--- a/UserManual-jenkinpipeline.docx
+++ b/UserManual-jenkinpipeline.docx
@@ -685,6 +685,13 @@
           <w:sz w:val="24"/>
           <w:szCs w:val="24"/>
         </w:rPr>
+        <w:t xml:space="preserve"> </w:t>
+      </w:r>
+      <w:r>
+        <w:rPr>
+          <w:sz w:val="24"/>
+          <w:szCs w:val="24"/>
+        </w:rPr>
         <w:br/>
       </w:r>
     </w:p>
@@ -1584,8 +1591,1841 @@
         </w:rPr>
         <w:t>Then, insert this password into jenkin console to start the setup process</w:t>
       </w:r>
-      <w:bookmarkStart w:id="0" w:name="_GoBack"/>
-      <w:bookmarkEnd w:id="0"/>
+      <w:r>
+        <w:rPr>
+          <w:sz w:val="24"/>
+          <w:szCs w:val="24"/>
+        </w:rPr>
+        <w:t>:</w:t>
+      </w:r>
+    </w:p>
+    <w:p>
+      <w:pPr>
+        <w:ind w:left="360"/>
+        <w:rPr>
+          <w:sz w:val="24"/>
+          <w:szCs w:val="24"/>
+        </w:rPr>
+      </w:pPr>
+      <w:r>
+        <w:rPr>
+          <w:sz w:val="24"/>
+          <w:szCs w:val="24"/>
+        </w:rPr>
+        <w:lastRenderedPageBreak/>
+        <w:drawing>
+          <wp:inline distT="0" distB="0" distL="0" distR="0" wp14:anchorId="2110EEC1" wp14:editId="38CBFC8D">
+            <wp:extent cx="4420925" cy="2681363"/>
+            <wp:effectExtent l="0" t="0" r="0" b="5080"/>
+            <wp:docPr id="5" name="Picture 5"/>
+            <wp:cNvGraphicFramePr>
+              <a:graphicFrameLocks xmlns:a="http://schemas.openxmlformats.org/drawingml/2006/main" noChangeAspect="1"/>
+            </wp:cNvGraphicFramePr>
+            <a:graphic xmlns:a="http://schemas.openxmlformats.org/drawingml/2006/main">
+              <a:graphicData uri="http://schemas.openxmlformats.org/drawingml/2006/picture">
+                <pic:pic xmlns:pic="http://schemas.openxmlformats.org/drawingml/2006/picture">
+                  <pic:nvPicPr>
+                    <pic:cNvPr id="1" name=""/>
+                    <pic:cNvPicPr/>
+                  </pic:nvPicPr>
+                  <pic:blipFill>
+                    <a:blip r:embed="rId9"/>
+                    <a:stretch>
+                      <a:fillRect/>
+                    </a:stretch>
+                  </pic:blipFill>
+                  <pic:spPr>
+                    <a:xfrm>
+                      <a:off x="0" y="0"/>
+                      <a:ext cx="4463070" cy="2706925"/>
+                    </a:xfrm>
+                    <a:prstGeom prst="rect">
+                      <a:avLst/>
+                    </a:prstGeom>
+                  </pic:spPr>
+                </pic:pic>
+              </a:graphicData>
+            </a:graphic>
+          </wp:inline>
+        </w:drawing>
+      </w:r>
+    </w:p>
+    <w:p>
+      <w:pPr>
+        <w:ind w:left="360"/>
+        <w:rPr>
+          <w:sz w:val="24"/>
+          <w:szCs w:val="24"/>
+        </w:rPr>
+      </w:pPr>
+      <w:r>
+        <w:rPr>
+          <w:sz w:val="24"/>
+          <w:szCs w:val="24"/>
+        </w:rPr>
+        <w:t>Choose install suggested plugins:</w:t>
+      </w:r>
+    </w:p>
+    <w:p>
+      <w:pPr>
+        <w:ind w:left="360"/>
+        <w:rPr>
+          <w:sz w:val="24"/>
+          <w:szCs w:val="24"/>
+        </w:rPr>
+      </w:pPr>
+      <w:r>
+        <w:rPr>
+          <w:sz w:val="24"/>
+          <w:szCs w:val="24"/>
+        </w:rPr>
+        <w:drawing>
+          <wp:inline distT="0" distB="0" distL="0" distR="0" wp14:anchorId="2652317F" wp14:editId="6B65E2F1">
+            <wp:extent cx="5943600" cy="2926715"/>
+            <wp:effectExtent l="0" t="0" r="0" b="6985"/>
+            <wp:docPr id="6" name="Picture 6"/>
+            <wp:cNvGraphicFramePr>
+              <a:graphicFrameLocks xmlns:a="http://schemas.openxmlformats.org/drawingml/2006/main" noChangeAspect="1"/>
+            </wp:cNvGraphicFramePr>
+            <a:graphic xmlns:a="http://schemas.openxmlformats.org/drawingml/2006/main">
+              <a:graphicData uri="http://schemas.openxmlformats.org/drawingml/2006/picture">
+                <pic:pic xmlns:pic="http://schemas.openxmlformats.org/drawingml/2006/picture">
+                  <pic:nvPicPr>
+                    <pic:cNvPr id="1" name=""/>
+                    <pic:cNvPicPr/>
+                  </pic:nvPicPr>
+                  <pic:blipFill>
+                    <a:blip r:embed="rId10"/>
+                    <a:stretch>
+                      <a:fillRect/>
+                    </a:stretch>
+                  </pic:blipFill>
+                  <pic:spPr>
+                    <a:xfrm>
+                      <a:off x="0" y="0"/>
+                      <a:ext cx="5943600" cy="2926715"/>
+                    </a:xfrm>
+                    <a:prstGeom prst="rect">
+                      <a:avLst/>
+                    </a:prstGeom>
+                  </pic:spPr>
+                </pic:pic>
+              </a:graphicData>
+            </a:graphic>
+          </wp:inline>
+        </w:drawing>
+      </w:r>
+    </w:p>
+    <w:p>
+      <w:pPr>
+        <w:ind w:left="360"/>
+        <w:rPr>
+          <w:sz w:val="24"/>
+          <w:szCs w:val="24"/>
+        </w:rPr>
+      </w:pPr>
+    </w:p>
+    <w:p>
+      <w:pPr>
+        <w:ind w:left="360"/>
+        <w:rPr>
+          <w:sz w:val="24"/>
+          <w:szCs w:val="24"/>
+        </w:rPr>
+      </w:pPr>
+      <w:r>
+        <w:rPr>
+          <w:sz w:val="24"/>
+          <w:szCs w:val="24"/>
+        </w:rPr>
+        <w:t xml:space="preserve">Setup username and password: </w:t>
+      </w:r>
+    </w:p>
+    <w:p>
+      <w:pPr>
+        <w:ind w:left="360"/>
+        <w:rPr>
+          <w:sz w:val="24"/>
+          <w:szCs w:val="24"/>
+        </w:rPr>
+      </w:pPr>
+      <w:r>
+        <w:rPr>
+          <w:sz w:val="24"/>
+          <w:szCs w:val="24"/>
+        </w:rPr>
+        <w:lastRenderedPageBreak/>
+        <w:drawing>
+          <wp:inline distT="0" distB="0" distL="0" distR="0" wp14:anchorId="0DD700D6" wp14:editId="711EDF6D">
+            <wp:extent cx="5943600" cy="4371975"/>
+            <wp:effectExtent l="0" t="0" r="0" b="9525"/>
+            <wp:docPr id="7" name="Picture 7"/>
+            <wp:cNvGraphicFramePr>
+              <a:graphicFrameLocks xmlns:a="http://schemas.openxmlformats.org/drawingml/2006/main" noChangeAspect="1"/>
+            </wp:cNvGraphicFramePr>
+            <a:graphic xmlns:a="http://schemas.openxmlformats.org/drawingml/2006/main">
+              <a:graphicData uri="http://schemas.openxmlformats.org/drawingml/2006/picture">
+                <pic:pic xmlns:pic="http://schemas.openxmlformats.org/drawingml/2006/picture">
+                  <pic:nvPicPr>
+                    <pic:cNvPr id="1" name=""/>
+                    <pic:cNvPicPr/>
+                  </pic:nvPicPr>
+                  <pic:blipFill>
+                    <a:blip r:embed="rId11"/>
+                    <a:stretch>
+                      <a:fillRect/>
+                    </a:stretch>
+                  </pic:blipFill>
+                  <pic:spPr>
+                    <a:xfrm>
+                      <a:off x="0" y="0"/>
+                      <a:ext cx="5943600" cy="4371975"/>
+                    </a:xfrm>
+                    <a:prstGeom prst="rect">
+                      <a:avLst/>
+                    </a:prstGeom>
+                  </pic:spPr>
+                </pic:pic>
+              </a:graphicData>
+            </a:graphic>
+          </wp:inline>
+        </w:drawing>
+      </w:r>
+    </w:p>
+    <w:p>
+      <w:pPr>
+        <w:ind w:left="360"/>
+        <w:rPr>
+          <w:sz w:val="24"/>
+          <w:szCs w:val="24"/>
+        </w:rPr>
+      </w:pPr>
+      <w:r>
+        <w:rPr>
+          <w:sz w:val="24"/>
+          <w:szCs w:val="24"/>
+        </w:rPr>
+        <w:t>After the initial setup is complete, Install the following jenkin plugin</w:t>
+      </w:r>
+      <w:r>
+        <w:rPr>
+          <w:sz w:val="24"/>
+          <w:szCs w:val="24"/>
+        </w:rPr>
+        <w:t>s</w:t>
+      </w:r>
+      <w:r>
+        <w:rPr>
+          <w:sz w:val="24"/>
+          <w:szCs w:val="24"/>
+        </w:rPr>
+        <w:t>:</w:t>
+      </w:r>
+    </w:p>
+    <w:p>
+      <w:pPr>
+        <w:pStyle w:val="ListParagraph"/>
+        <w:numPr>
+          <w:ilvl w:val="0"/>
+          <w:numId w:val="3"/>
+        </w:numPr>
+        <w:rPr>
+          <w:sz w:val="24"/>
+          <w:szCs w:val="24"/>
+        </w:rPr>
+      </w:pPr>
+      <w:r>
+        <w:rPr>
+          <w:b/>
+          <w:sz w:val="24"/>
+          <w:szCs w:val="24"/>
+        </w:rPr>
+        <w:t>Pipeline: Stage View</w:t>
+      </w:r>
+      <w:r>
+        <w:rPr>
+          <w:sz w:val="24"/>
+          <w:szCs w:val="24"/>
+        </w:rPr>
+        <w:t xml:space="preserve"> – This plugin is used to visualize stages. </w:t>
+      </w:r>
+    </w:p>
+    <w:p>
+      <w:pPr>
+        <w:ind w:left="360"/>
+        <w:rPr>
+          <w:sz w:val="24"/>
+          <w:szCs w:val="24"/>
+        </w:rPr>
+      </w:pPr>
+      <w:r>
+        <w:rPr>
+          <w:noProof/>
+        </w:rPr>
+        <w:drawing>
+          <wp:inline distT="0" distB="0" distL="0" distR="0" wp14:anchorId="265E8A10" wp14:editId="13E361F4">
+            <wp:extent cx="3867923" cy="2995161"/>
+            <wp:effectExtent l="0" t="0" r="0" b="0"/>
+            <wp:docPr id="218638060" name="Picture 1"/>
+            <wp:cNvGraphicFramePr>
+              <a:graphicFrameLocks xmlns:a="http://schemas.openxmlformats.org/drawingml/2006/main" noChangeAspect="1"/>
+            </wp:cNvGraphicFramePr>
+            <a:graphic xmlns:a="http://schemas.openxmlformats.org/drawingml/2006/main">
+              <a:graphicData uri="http://schemas.openxmlformats.org/drawingml/2006/picture">
+                <pic:pic xmlns:pic="http://schemas.openxmlformats.org/drawingml/2006/picture">
+                  <pic:nvPicPr>
+                    <pic:cNvPr id="218638060" name=""/>
+                    <pic:cNvPicPr/>
+                  </pic:nvPicPr>
+                  <pic:blipFill>
+                    <a:blip r:embed="rId12"/>
+                    <a:stretch>
+                      <a:fillRect/>
+                    </a:stretch>
+                  </pic:blipFill>
+                  <pic:spPr>
+                    <a:xfrm>
+                      <a:off x="0" y="0"/>
+                      <a:ext cx="3875341" cy="3000905"/>
+                    </a:xfrm>
+                    <a:prstGeom prst="rect">
+                      <a:avLst/>
+                    </a:prstGeom>
+                  </pic:spPr>
+                </pic:pic>
+              </a:graphicData>
+            </a:graphic>
+          </wp:inline>
+        </w:drawing>
+      </w:r>
+    </w:p>
+    <w:p>
+      <w:pPr>
+        <w:pStyle w:val="ListParagraph"/>
+        <w:numPr>
+          <w:ilvl w:val="0"/>
+          <w:numId w:val="3"/>
+        </w:numPr>
+        <w:rPr>
+          <w:b/>
+          <w:sz w:val="24"/>
+          <w:szCs w:val="24"/>
+        </w:rPr>
+      </w:pPr>
+      <w:r>
+        <w:rPr>
+          <w:b/>
+        </w:rPr>
+        <w:lastRenderedPageBreak/>
+        <w:t>file-parameters</w:t>
+      </w:r>
+      <w:r>
+        <w:rPr>
+          <w:b/>
+        </w:rPr>
+        <w:t xml:space="preserve"> </w:t>
+      </w:r>
+      <w:r>
+        <w:t xml:space="preserve">– This plugin is used to allow uploading file as parameter, which jenkin inserts into the pipeline as environment variable. </w:t>
+      </w:r>
+      <w:r>
+        <w:t xml:space="preserve">The following image shows an environment variable whose name is DATABASE_CREDENTIAL_FILE, which is passed into pipeline as </w:t>
+      </w:r>
+      <w:r>
+        <w:t>environment variable</w:t>
+      </w:r>
+      <w:r>
+        <w:t xml:space="preserve"> in BASE64 format. </w:t>
+      </w:r>
+    </w:p>
+    <w:p>
+      <w:pPr>
+        <w:pStyle w:val="ListParagraph"/>
+        <w:rPr>
+          <w:b/>
+          <w:sz w:val="24"/>
+          <w:szCs w:val="24"/>
+        </w:rPr>
+      </w:pPr>
+      <w:r>
+        <w:rPr>
+          <w:b/>
+          <w:sz w:val="24"/>
+          <w:szCs w:val="24"/>
+        </w:rPr>
+        <w:drawing>
+          <wp:inline distT="0" distB="0" distL="0" distR="0" wp14:anchorId="0A4FB5B3" wp14:editId="63149A59">
+            <wp:extent cx="3077004" cy="1771897"/>
+            <wp:effectExtent l="0" t="0" r="9525" b="0"/>
+            <wp:docPr id="8" name="Picture 8"/>
+            <wp:cNvGraphicFramePr>
+              <a:graphicFrameLocks xmlns:a="http://schemas.openxmlformats.org/drawingml/2006/main" noChangeAspect="1"/>
+            </wp:cNvGraphicFramePr>
+            <a:graphic xmlns:a="http://schemas.openxmlformats.org/drawingml/2006/main">
+              <a:graphicData uri="http://schemas.openxmlformats.org/drawingml/2006/picture">
+                <pic:pic xmlns:pic="http://schemas.openxmlformats.org/drawingml/2006/picture">
+                  <pic:nvPicPr>
+                    <pic:cNvPr id="1" name=""/>
+                    <pic:cNvPicPr/>
+                  </pic:nvPicPr>
+                  <pic:blipFill>
+                    <a:blip r:embed="rId13"/>
+                    <a:stretch>
+                      <a:fillRect/>
+                    </a:stretch>
+                  </pic:blipFill>
+                  <pic:spPr>
+                    <a:xfrm>
+                      <a:off x="0" y="0"/>
+                      <a:ext cx="3077004" cy="1771897"/>
+                    </a:xfrm>
+                    <a:prstGeom prst="rect">
+                      <a:avLst/>
+                    </a:prstGeom>
+                  </pic:spPr>
+                </pic:pic>
+              </a:graphicData>
+            </a:graphic>
+          </wp:inline>
+        </w:drawing>
+      </w:r>
+    </w:p>
+    <w:p>
+      <w:pPr>
+        <w:pStyle w:val="ListParagraph"/>
+        <w:numPr>
+          <w:ilvl w:val="1"/>
+          <w:numId w:val="3"/>
+        </w:numPr>
+        <w:rPr>
+          <w:sz w:val="24"/>
+          <w:szCs w:val="24"/>
+        </w:rPr>
+      </w:pPr>
+      <w:r>
+        <w:rPr>
+          <w:sz w:val="24"/>
+          <w:szCs w:val="24"/>
+        </w:rPr>
+        <w:t>To convert the file from base64 back to the original format, use the command:</w:t>
+      </w:r>
+    </w:p>
+    <w:tbl>
+      <w:tblPr>
+        <w:tblStyle w:val="TableGrid"/>
+        <w:tblW w:w="0" w:type="auto"/>
+        <w:tblInd w:w="720" w:type="dxa"/>
+        <w:tblLook w:val="04A0" w:firstRow="1" w:lastRow="0" w:firstColumn="1" w:lastColumn="0" w:noHBand="0" w:noVBand="1"/>
+      </w:tblPr>
+      <w:tblGrid>
+        <w:gridCol w:w="8630"/>
+      </w:tblGrid>
+      <w:tr>
+        <w:tc>
+          <w:tcPr>
+            <w:tcW w:w="9350" w:type="dxa"/>
+          </w:tcPr>
+          <w:p>
+            <w:pPr>
+              <w:rPr>
+                <w:sz w:val="24"/>
+                <w:szCs w:val="24"/>
+              </w:rPr>
+            </w:pPr>
+            <w:r>
+              <w:rPr>
+                <w:sz w:val="24"/>
+                <w:szCs w:val="24"/>
+              </w:rPr>
+              <w:t>echo $</w:t>
+            </w:r>
+            <w:r>
+              <w:t>DATABASE_CREDENTIAL_FILE</w:t>
+            </w:r>
+            <w:r>
+              <w:rPr>
+                <w:sz w:val="24"/>
+                <w:szCs w:val="24"/>
+              </w:rPr>
+              <w:t xml:space="preserve"> | base64 -d</w:t>
+            </w:r>
+          </w:p>
+        </w:tc>
+      </w:tr>
+    </w:tbl>
+    <w:p>
+      <w:pPr>
+        <w:rPr>
+          <w:sz w:val="24"/>
+          <w:szCs w:val="24"/>
+        </w:rPr>
+      </w:pPr>
+    </w:p>
+    <w:p>
+      <w:pPr>
+        <w:pStyle w:val="ListParagraph"/>
+        <w:numPr>
+          <w:ilvl w:val="0"/>
+          <w:numId w:val="3"/>
+        </w:numPr>
+        <w:rPr>
+          <w:b/>
+          <w:sz w:val="24"/>
+          <w:szCs w:val="24"/>
+        </w:rPr>
+      </w:pPr>
+      <w:r>
+        <w:rPr>
+          <w:b/>
+        </w:rPr>
+        <w:t>Role-based Authorization Strategy</w:t>
+      </w:r>
+      <w:r>
+        <w:rPr>
+          <w:b/>
+        </w:rPr>
+        <w:t xml:space="preserve"> </w:t>
+      </w:r>
+      <w:r>
+        <w:t xml:space="preserve">– This plugin is used to manage access control to jenkin with Role-based access control strategy. After installing this plugin, create a new account named </w:t>
+      </w:r>
+      <w:r>
+        <w:rPr>
+          <w:b/>
+        </w:rPr>
+        <w:t>devops</w:t>
+      </w:r>
+      <w:r>
+        <w:t xml:space="preserve">. This account will be used to manage and maintain the CICD pipeline for </w:t>
+      </w:r>
+      <w:r>
+        <w:t>Wizard's Almanac</w:t>
+      </w:r>
+      <w:r>
+        <w:t xml:space="preserve"> application. </w:t>
+      </w:r>
+    </w:p>
+    <w:p>
+      <w:pPr>
+        <w:pStyle w:val="ListParagraph"/>
+        <w:numPr>
+          <w:ilvl w:val="1"/>
+          <w:numId w:val="3"/>
+        </w:numPr>
+        <w:rPr>
+          <w:b/>
+          <w:sz w:val="24"/>
+          <w:szCs w:val="24"/>
+        </w:rPr>
+      </w:pPr>
+      <w:r>
+        <w:t xml:space="preserve">Enable Role-based access control: </w:t>
+      </w:r>
+      <w:r>
+        <w:t>Manage jenkin &gt; security &gt; Authorization &gt; Role-based strategy</w:t>
+      </w:r>
+    </w:p>
+    <w:p>
+      <w:pPr>
+        <w:pStyle w:val="ListParagraph"/>
+        <w:numPr>
+          <w:ilvl w:val="1"/>
+          <w:numId w:val="3"/>
+        </w:numPr>
+        <w:rPr>
+          <w:sz w:val="24"/>
+          <w:szCs w:val="24"/>
+        </w:rPr>
+      </w:pPr>
+      <w:r>
+        <w:rPr>
+          <w:sz w:val="24"/>
+          <w:szCs w:val="24"/>
+        </w:rPr>
+        <w:t xml:space="preserve">Create new devops role and assign permission: </w:t>
+      </w:r>
+      <w:r>
+        <w:rPr>
+          <w:sz w:val="24"/>
+          <w:szCs w:val="24"/>
+        </w:rPr>
+        <w:t>Manage Jenkin &gt; Manage and assign role &gt; Manage role:</w:t>
+      </w:r>
+    </w:p>
+    <w:p>
+      <w:pPr>
+        <w:pStyle w:val="ListParagraph"/>
+        <w:ind w:left="1080"/>
+        <w:rPr>
+          <w:sz w:val="24"/>
+          <w:szCs w:val="24"/>
+        </w:rPr>
+      </w:pPr>
+      <w:r>
+        <w:rPr>
+          <w:noProof/>
+        </w:rPr>
+        <w:drawing>
+          <wp:inline distT="0" distB="0" distL="0" distR="0" wp14:anchorId="2FAF13EE" wp14:editId="6A9C636E">
+            <wp:extent cx="5943600" cy="1479550"/>
+            <wp:effectExtent l="0" t="0" r="0" b="6350"/>
+            <wp:docPr id="434144932" name="Picture 1"/>
+            <wp:cNvGraphicFramePr>
+              <a:graphicFrameLocks xmlns:a="http://schemas.openxmlformats.org/drawingml/2006/main" noChangeAspect="1"/>
+            </wp:cNvGraphicFramePr>
+            <a:graphic xmlns:a="http://schemas.openxmlformats.org/drawingml/2006/main">
+              <a:graphicData uri="http://schemas.openxmlformats.org/drawingml/2006/picture">
+                <pic:pic xmlns:pic="http://schemas.openxmlformats.org/drawingml/2006/picture">
+                  <pic:nvPicPr>
+                    <pic:cNvPr id="434144932" name=""/>
+                    <pic:cNvPicPr/>
+                  </pic:nvPicPr>
+                  <pic:blipFill>
+                    <a:blip r:embed="rId14"/>
+                    <a:stretch>
+                      <a:fillRect/>
+                    </a:stretch>
+                  </pic:blipFill>
+                  <pic:spPr>
+                    <a:xfrm>
+                      <a:off x="0" y="0"/>
+                      <a:ext cx="5943600" cy="1479550"/>
+                    </a:xfrm>
+                    <a:prstGeom prst="rect">
+                      <a:avLst/>
+                    </a:prstGeom>
+                  </pic:spPr>
+                </pic:pic>
+              </a:graphicData>
+            </a:graphic>
+          </wp:inline>
+        </w:drawing>
+      </w:r>
+    </w:p>
+    <w:p>
+      <w:pPr>
+        <w:pStyle w:val="ListParagraph"/>
+        <w:numPr>
+          <w:ilvl w:val="1"/>
+          <w:numId w:val="3"/>
+        </w:numPr>
+        <w:rPr>
+          <w:sz w:val="24"/>
+          <w:szCs w:val="24"/>
+        </w:rPr>
+      </w:pPr>
+      <w:r>
+        <w:rPr>
+          <w:sz w:val="24"/>
+          <w:szCs w:val="24"/>
+        </w:rPr>
+        <w:t>Assign devops role to items:</w:t>
+      </w:r>
+      <w:r>
+        <w:rPr>
+          <w:sz w:val="24"/>
+          <w:szCs w:val="24"/>
+        </w:rPr>
+        <w:t xml:space="preserve"> This role has all permissions but to only pipelines whose name starts with “devops-“</w:t>
+      </w:r>
+    </w:p>
+    <w:p>
+      <w:pPr>
+        <w:pStyle w:val="ListParagraph"/>
+        <w:ind w:left="1080"/>
+        <w:rPr>
+          <w:sz w:val="24"/>
+          <w:szCs w:val="24"/>
+        </w:rPr>
+      </w:pPr>
+      <w:r>
+        <w:rPr>
+          <w:sz w:val="24"/>
+          <w:szCs w:val="24"/>
+        </w:rPr>
+        <w:lastRenderedPageBreak/>
+        <w:drawing>
+          <wp:inline distT="0" distB="0" distL="0" distR="0" wp14:anchorId="26249108" wp14:editId="1027A815">
+            <wp:extent cx="5943600" cy="1487170"/>
+            <wp:effectExtent l="0" t="0" r="0" b="0"/>
+            <wp:docPr id="9" name="Picture 9"/>
+            <wp:cNvGraphicFramePr>
+              <a:graphicFrameLocks xmlns:a="http://schemas.openxmlformats.org/drawingml/2006/main" noChangeAspect="1"/>
+            </wp:cNvGraphicFramePr>
+            <a:graphic xmlns:a="http://schemas.openxmlformats.org/drawingml/2006/main">
+              <a:graphicData uri="http://schemas.openxmlformats.org/drawingml/2006/picture">
+                <pic:pic xmlns:pic="http://schemas.openxmlformats.org/drawingml/2006/picture">
+                  <pic:nvPicPr>
+                    <pic:cNvPr id="1" name=""/>
+                    <pic:cNvPicPr/>
+                  </pic:nvPicPr>
+                  <pic:blipFill>
+                    <a:blip r:embed="rId15"/>
+                    <a:stretch>
+                      <a:fillRect/>
+                    </a:stretch>
+                  </pic:blipFill>
+                  <pic:spPr>
+                    <a:xfrm>
+                      <a:off x="0" y="0"/>
+                      <a:ext cx="5943600" cy="1487170"/>
+                    </a:xfrm>
+                    <a:prstGeom prst="rect">
+                      <a:avLst/>
+                    </a:prstGeom>
+                  </pic:spPr>
+                </pic:pic>
+              </a:graphicData>
+            </a:graphic>
+          </wp:inline>
+        </w:drawing>
+      </w:r>
+    </w:p>
+    <w:p>
+      <w:pPr>
+        <w:pStyle w:val="ListParagraph"/>
+        <w:numPr>
+          <w:ilvl w:val="1"/>
+          <w:numId w:val="3"/>
+        </w:numPr>
+        <w:rPr>
+          <w:sz w:val="24"/>
+          <w:szCs w:val="24"/>
+        </w:rPr>
+      </w:pPr>
+      <w:r>
+        <w:rPr>
+          <w:sz w:val="24"/>
+          <w:szCs w:val="24"/>
+        </w:rPr>
+        <w:t>Assign devops role to user</w:t>
+      </w:r>
+      <w:r>
+        <w:rPr>
+          <w:sz w:val="24"/>
+          <w:szCs w:val="24"/>
+        </w:rPr>
+        <w:t xml:space="preserve"> devops</w:t>
+      </w:r>
+      <w:r>
+        <w:rPr>
+          <w:sz w:val="24"/>
+          <w:szCs w:val="24"/>
+        </w:rPr>
+        <w:t>:</w:t>
+      </w:r>
+    </w:p>
+    <w:p>
+      <w:pPr>
+        <w:pStyle w:val="ListParagraph"/>
+        <w:ind w:left="1080"/>
+        <w:rPr>
+          <w:sz w:val="24"/>
+          <w:szCs w:val="24"/>
+        </w:rPr>
+      </w:pPr>
+      <w:r>
+        <w:rPr>
+          <w:noProof/>
+        </w:rPr>
+        <w:drawing>
+          <wp:inline distT="0" distB="0" distL="0" distR="0" wp14:anchorId="3BA09E7D" wp14:editId="1BECF52F">
+            <wp:extent cx="2600325" cy="2818962"/>
+            <wp:effectExtent l="0" t="0" r="0" b="635"/>
+            <wp:docPr id="1552814045" name="Picture 1"/>
+            <wp:cNvGraphicFramePr>
+              <a:graphicFrameLocks xmlns:a="http://schemas.openxmlformats.org/drawingml/2006/main" noChangeAspect="1"/>
+            </wp:cNvGraphicFramePr>
+            <a:graphic xmlns:a="http://schemas.openxmlformats.org/drawingml/2006/main">
+              <a:graphicData uri="http://schemas.openxmlformats.org/drawingml/2006/picture">
+                <pic:pic xmlns:pic="http://schemas.openxmlformats.org/drawingml/2006/picture">
+                  <pic:nvPicPr>
+                    <pic:cNvPr id="1552814045" name=""/>
+                    <pic:cNvPicPr/>
+                  </pic:nvPicPr>
+                  <pic:blipFill>
+                    <a:blip r:embed="rId16"/>
+                    <a:stretch>
+                      <a:fillRect/>
+                    </a:stretch>
+                  </pic:blipFill>
+                  <pic:spPr>
+                    <a:xfrm>
+                      <a:off x="0" y="0"/>
+                      <a:ext cx="2607767" cy="2827030"/>
+                    </a:xfrm>
+                    <a:prstGeom prst="rect">
+                      <a:avLst/>
+                    </a:prstGeom>
+                  </pic:spPr>
+                </pic:pic>
+              </a:graphicData>
+            </a:graphic>
+          </wp:inline>
+        </w:drawing>
+      </w:r>
+    </w:p>
+    <w:p>
+      <w:pPr>
+        <w:ind w:left="360"/>
+        <w:rPr>
+          <w:sz w:val="24"/>
+          <w:szCs w:val="24"/>
+        </w:rPr>
+      </w:pPr>
+      <w:r>
+        <w:rPr>
+          <w:sz w:val="24"/>
+          <w:szCs w:val="24"/>
+        </w:rPr>
+        <w:t xml:space="preserve">After all the above-mentioned steps are done, let </w:t>
+      </w:r>
+      <w:r>
+        <w:rPr>
+          <w:sz w:val="24"/>
+          <w:szCs w:val="24"/>
+        </w:rPr>
+        <w:t xml:space="preserve">‘s </w:t>
+      </w:r>
+      <w:r>
+        <w:rPr>
+          <w:sz w:val="24"/>
+          <w:szCs w:val="24"/>
+        </w:rPr>
+        <w:t>set</w:t>
+      </w:r>
+      <w:r>
+        <w:rPr>
+          <w:sz w:val="24"/>
+          <w:szCs w:val="24"/>
+        </w:rPr>
+        <w:t xml:space="preserve"> </w:t>
+      </w:r>
+      <w:r>
+        <w:rPr>
+          <w:sz w:val="24"/>
+          <w:szCs w:val="24"/>
+        </w:rPr>
+        <w:t xml:space="preserve">up a slave for the jenkin pipeline. </w:t>
+      </w:r>
+      <w:r>
+        <w:rPr>
+          <w:sz w:val="24"/>
+          <w:szCs w:val="24"/>
+        </w:rPr>
+        <w:t xml:space="preserve">A slave is where jenkin uses to run pipelines on. </w:t>
+      </w:r>
+      <w:r>
+        <w:rPr>
+          <w:sz w:val="24"/>
+          <w:szCs w:val="24"/>
+        </w:rPr>
+        <w:t xml:space="preserve">In this documentation, the slave is an Ubuntu </w:t>
+      </w:r>
+      <w:r>
+        <w:rPr>
+          <w:sz w:val="24"/>
+          <w:szCs w:val="24"/>
+        </w:rPr>
+        <w:t>VM:</w:t>
+      </w:r>
+    </w:p>
+    <w:p>
+      <w:pPr>
+        <w:pStyle w:val="ListParagraph"/>
+        <w:numPr>
+          <w:ilvl w:val="0"/>
+          <w:numId w:val="3"/>
+        </w:numPr>
+        <w:rPr>
+          <w:sz w:val="24"/>
+          <w:szCs w:val="24"/>
+        </w:rPr>
+      </w:pPr>
+      <w:r>
+        <w:rPr>
+          <w:sz w:val="24"/>
+          <w:szCs w:val="24"/>
+        </w:rPr>
+        <w:t>SSH to the slave node and in</w:t>
+      </w:r>
+      <w:r>
+        <w:rPr>
+          <w:sz w:val="24"/>
+          <w:szCs w:val="24"/>
+        </w:rPr>
+        <w:t xml:space="preserve">stall Java runtime environment. Jenkin slave requires Java runtime environment to run task. </w:t>
+      </w:r>
+    </w:p>
+    <w:tbl>
+      <w:tblPr>
+        <w:tblStyle w:val="TableGrid"/>
+        <w:tblW w:w="0" w:type="auto"/>
+        <w:tblInd w:w="360" w:type="dxa"/>
+        <w:tblLook w:val="04A0" w:firstRow="1" w:lastRow="0" w:firstColumn="1" w:lastColumn="0" w:noHBand="0" w:noVBand="1"/>
+      </w:tblPr>
+      <w:tblGrid>
+        <w:gridCol w:w="8990"/>
+      </w:tblGrid>
+      <w:tr>
+        <w:tc>
+          <w:tcPr>
+            <w:tcW w:w="9350" w:type="dxa"/>
+          </w:tcPr>
+          <w:p>
+            <w:pPr>
+              <w:rPr>
+                <w:sz w:val="24"/>
+                <w:szCs w:val="24"/>
+              </w:rPr>
+            </w:pPr>
+            <w:r>
+              <w:rPr>
+                <w:sz w:val="24"/>
+                <w:szCs w:val="24"/>
+              </w:rPr>
+              <w:t>sudo apt update</w:t>
+            </w:r>
+          </w:p>
+          <w:p>
+            <w:pPr>
+              <w:rPr>
+                <w:sz w:val="24"/>
+                <w:szCs w:val="24"/>
+              </w:rPr>
+            </w:pPr>
+            <w:r>
+              <w:rPr>
+                <w:sz w:val="24"/>
+                <w:szCs w:val="24"/>
+              </w:rPr>
+              <w:t xml:space="preserve">sudo </w:t>
+            </w:r>
+            <w:r>
+              <w:rPr>
+                <w:sz w:val="24"/>
+                <w:szCs w:val="24"/>
+              </w:rPr>
+              <w:t>apt install default-jre</w:t>
+            </w:r>
+          </w:p>
+        </w:tc>
+      </w:tr>
+    </w:tbl>
+    <w:p>
+      <w:pPr>
+        <w:rPr>
+          <w:sz w:val="24"/>
+          <w:szCs w:val="24"/>
+        </w:rPr>
+      </w:pPr>
+    </w:p>
+    <w:p>
+      <w:pPr>
+        <w:pStyle w:val="ListParagraph"/>
+        <w:numPr>
+          <w:ilvl w:val="0"/>
+          <w:numId w:val="3"/>
+        </w:numPr>
+        <w:rPr>
+          <w:sz w:val="24"/>
+          <w:szCs w:val="24"/>
+        </w:rPr>
+      </w:pPr>
+      <w:r>
+        <w:rPr>
+          <w:sz w:val="24"/>
+          <w:szCs w:val="24"/>
+        </w:rPr>
+        <w:t>Create a root</w:t>
+      </w:r>
+      <w:r>
+        <w:rPr>
+          <w:sz w:val="24"/>
+          <w:szCs w:val="24"/>
+        </w:rPr>
+        <w:t xml:space="preserve"> working</w:t>
+      </w:r>
+      <w:r>
+        <w:rPr>
+          <w:sz w:val="24"/>
+          <w:szCs w:val="24"/>
+        </w:rPr>
+        <w:t xml:space="preserve"> directory for jenkin: </w:t>
+      </w:r>
+    </w:p>
+    <w:tbl>
+      <w:tblPr>
+        <w:tblStyle w:val="TableGrid"/>
+        <w:tblW w:w="0" w:type="auto"/>
+        <w:tblInd w:w="360" w:type="dxa"/>
+        <w:tblLook w:val="04A0" w:firstRow="1" w:lastRow="0" w:firstColumn="1" w:lastColumn="0" w:noHBand="0" w:noVBand="1"/>
+      </w:tblPr>
+      <w:tblGrid>
+        <w:gridCol w:w="8990"/>
+      </w:tblGrid>
+      <w:tr>
+        <w:tc>
+          <w:tcPr>
+            <w:tcW w:w="9350" w:type="dxa"/>
+          </w:tcPr>
+          <w:p>
+            <w:pPr>
+              <w:rPr>
+                <w:sz w:val="24"/>
+                <w:szCs w:val="24"/>
+              </w:rPr>
+            </w:pPr>
+            <w:r>
+              <w:rPr>
+                <w:sz w:val="24"/>
+                <w:szCs w:val="24"/>
+              </w:rPr>
+              <w:t xml:space="preserve">mkdir </w:t>
+            </w:r>
+            <w:r>
+              <w:rPr>
+                <w:sz w:val="24"/>
+                <w:szCs w:val="24"/>
+              </w:rPr>
+              <w:t xml:space="preserve">–p </w:t>
+            </w:r>
+            <w:r>
+              <w:rPr>
+                <w:sz w:val="24"/>
+                <w:szCs w:val="24"/>
+              </w:rPr>
+              <w:t>/home/ubuntu</w:t>
+            </w:r>
+            <w:r>
+              <w:rPr>
+                <w:sz w:val="24"/>
+                <w:szCs w:val="24"/>
+              </w:rPr>
+              <w:t>/jenkin</w:t>
+            </w:r>
+          </w:p>
+        </w:tc>
+      </w:tr>
+    </w:tbl>
+    <w:p>
+      <w:pPr>
+        <w:ind w:left="360"/>
+        <w:rPr>
+          <w:sz w:val="24"/>
+          <w:szCs w:val="24"/>
+        </w:rPr>
+      </w:pPr>
+    </w:p>
+    <w:p>
+      <w:pPr>
+        <w:pStyle w:val="ListParagraph"/>
+        <w:numPr>
+          <w:ilvl w:val="0"/>
+          <w:numId w:val="3"/>
+        </w:numPr>
+        <w:rPr>
+          <w:sz w:val="24"/>
+          <w:szCs w:val="24"/>
+        </w:rPr>
+      </w:pPr>
+      <w:r>
+        <w:rPr>
+          <w:sz w:val="24"/>
+          <w:szCs w:val="24"/>
+        </w:rPr>
+        <w:t>Setup ssh key for the slave:</w:t>
+      </w:r>
+    </w:p>
+    <w:tbl>
+      <w:tblPr>
+        <w:tblStyle w:val="TableGrid"/>
+        <w:tblW w:w="0" w:type="auto"/>
+        <w:tblInd w:w="360" w:type="dxa"/>
+        <w:tblLook w:val="04A0" w:firstRow="1" w:lastRow="0" w:firstColumn="1" w:lastColumn="0" w:noHBand="0" w:noVBand="1"/>
+      </w:tblPr>
+      <w:tblGrid>
+        <w:gridCol w:w="8990"/>
+      </w:tblGrid>
+      <w:tr>
+        <w:tc>
+          <w:tcPr>
+            <w:tcW w:w="9350" w:type="dxa"/>
+          </w:tcPr>
+          <w:p>
+            <w:r>
+              <w:t>ssh-keygen</w:t>
+            </w:r>
+          </w:p>
+          <w:p>
+            <w:pPr>
+              <w:rPr>
+                <w:sz w:val="24"/>
+                <w:szCs w:val="24"/>
+              </w:rPr>
+            </w:pPr>
+            <w:r>
+              <w:t>ssh-copy-id</w:t>
+            </w:r>
+            <w:r>
+              <w:t xml:space="preserve"> &lt;slave_user&gt;@&lt;slave_ip&gt;</w:t>
+            </w:r>
+          </w:p>
+        </w:tc>
+      </w:tr>
+    </w:tbl>
+    <w:p>
+      <w:pPr>
+        <w:ind w:left="360"/>
+        <w:rPr>
+          <w:sz w:val="24"/>
+          <w:szCs w:val="24"/>
+        </w:rPr>
+      </w:pPr>
+    </w:p>
+    <w:p>
+      <w:pPr>
+        <w:pStyle w:val="ListParagraph"/>
+        <w:numPr>
+          <w:ilvl w:val="0"/>
+          <w:numId w:val="3"/>
+        </w:numPr>
+        <w:rPr>
+          <w:sz w:val="24"/>
+          <w:szCs w:val="24"/>
+        </w:rPr>
+      </w:pPr>
+      <w:r>
+        <w:rPr>
+          <w:sz w:val="24"/>
+          <w:szCs w:val="24"/>
+        </w:rPr>
+        <w:lastRenderedPageBreak/>
+        <w:t>Get the private</w:t>
+      </w:r>
+      <w:r>
+        <w:rPr>
+          <w:sz w:val="24"/>
+          <w:szCs w:val="24"/>
+        </w:rPr>
+        <w:t xml:space="preserve"> </w:t>
+      </w:r>
+      <w:r>
+        <w:rPr>
+          <w:sz w:val="24"/>
+          <w:szCs w:val="24"/>
+        </w:rPr>
+        <w:t xml:space="preserve">key in the directory </w:t>
+      </w:r>
+      <w:r>
+        <w:rPr>
+          <w:b/>
+          <w:sz w:val="24"/>
+          <w:szCs w:val="24"/>
+        </w:rPr>
+        <w:t>~/.ssh/</w:t>
+      </w:r>
+      <w:r>
+        <w:rPr>
+          <w:sz w:val="24"/>
+          <w:szCs w:val="24"/>
+        </w:rPr>
+        <w:t>. For example, the file might look like this:</w:t>
+      </w:r>
+    </w:p>
+    <w:p>
+      <w:pPr>
+        <w:ind w:left="360"/>
+        <w:rPr>
+          <w:sz w:val="24"/>
+          <w:szCs w:val="24"/>
+        </w:rPr>
+      </w:pPr>
+      <w:r>
+        <w:rPr>
+          <w:sz w:val="24"/>
+          <w:szCs w:val="24"/>
+        </w:rPr>
+        <w:drawing>
+          <wp:inline distT="0" distB="0" distL="0" distR="0" wp14:anchorId="4B7CE6B9" wp14:editId="5611C412">
+            <wp:extent cx="5458587" cy="1219370"/>
+            <wp:effectExtent l="0" t="0" r="8890" b="0"/>
+            <wp:docPr id="10" name="Picture 10"/>
+            <wp:cNvGraphicFramePr>
+              <a:graphicFrameLocks xmlns:a="http://schemas.openxmlformats.org/drawingml/2006/main" noChangeAspect="1"/>
+            </wp:cNvGraphicFramePr>
+            <a:graphic xmlns:a="http://schemas.openxmlformats.org/drawingml/2006/main">
+              <a:graphicData uri="http://schemas.openxmlformats.org/drawingml/2006/picture">
+                <pic:pic xmlns:pic="http://schemas.openxmlformats.org/drawingml/2006/picture">
+                  <pic:nvPicPr>
+                    <pic:cNvPr id="1" name=""/>
+                    <pic:cNvPicPr/>
+                  </pic:nvPicPr>
+                  <pic:blipFill>
+                    <a:blip r:embed="rId17"/>
+                    <a:stretch>
+                      <a:fillRect/>
+                    </a:stretch>
+                  </pic:blipFill>
+                  <pic:spPr>
+                    <a:xfrm>
+                      <a:off x="0" y="0"/>
+                      <a:ext cx="5458587" cy="1219370"/>
+                    </a:xfrm>
+                    <a:prstGeom prst="rect">
+                      <a:avLst/>
+                    </a:prstGeom>
+                  </pic:spPr>
+                </pic:pic>
+              </a:graphicData>
+            </a:graphic>
+          </wp:inline>
+        </w:drawing>
+      </w:r>
+    </w:p>
+    <w:p>
+      <w:pPr>
+        <w:pStyle w:val="ListParagraph"/>
+        <w:numPr>
+          <w:ilvl w:val="0"/>
+          <w:numId w:val="3"/>
+        </w:numPr>
+        <w:rPr>
+          <w:sz w:val="24"/>
+          <w:szCs w:val="24"/>
+        </w:rPr>
+      </w:pPr>
+      <w:r>
+        <w:rPr>
+          <w:sz w:val="24"/>
+          <w:szCs w:val="24"/>
+        </w:rPr>
+        <w:t xml:space="preserve">Go to manage jenkin &gt; node &gt; create new node: </w:t>
+      </w:r>
+    </w:p>
+    <w:p>
+      <w:pPr>
+        <w:pStyle w:val="ListParagraph"/>
+        <w:ind w:left="360"/>
+        <w:rPr>
+          <w:sz w:val="24"/>
+          <w:szCs w:val="24"/>
+        </w:rPr>
+      </w:pPr>
+      <w:r>
+        <w:rPr>
+          <w:sz w:val="24"/>
+          <w:szCs w:val="24"/>
+        </w:rPr>
+        <w:drawing>
+          <wp:inline distT="0" distB="0" distL="0" distR="0" wp14:anchorId="5D5A7585" wp14:editId="7A727181">
+            <wp:extent cx="5417855" cy="2870421"/>
+            <wp:effectExtent l="0" t="0" r="0" b="6350"/>
+            <wp:docPr id="11" name="Picture 11"/>
+            <wp:cNvGraphicFramePr>
+              <a:graphicFrameLocks xmlns:a="http://schemas.openxmlformats.org/drawingml/2006/main" noChangeAspect="1"/>
+            </wp:cNvGraphicFramePr>
+            <a:graphic xmlns:a="http://schemas.openxmlformats.org/drawingml/2006/main">
+              <a:graphicData uri="http://schemas.openxmlformats.org/drawingml/2006/picture">
+                <pic:pic xmlns:pic="http://schemas.openxmlformats.org/drawingml/2006/picture">
+                  <pic:nvPicPr>
+                    <pic:cNvPr id="1" name=""/>
+                    <pic:cNvPicPr/>
+                  </pic:nvPicPr>
+                  <pic:blipFill>
+                    <a:blip r:embed="rId18"/>
+                    <a:stretch>
+                      <a:fillRect/>
+                    </a:stretch>
+                  </pic:blipFill>
+                  <pic:spPr>
+                    <a:xfrm>
+                      <a:off x="0" y="0"/>
+                      <a:ext cx="5440650" cy="2882498"/>
+                    </a:xfrm>
+                    <a:prstGeom prst="rect">
+                      <a:avLst/>
+                    </a:prstGeom>
+                  </pic:spPr>
+                </pic:pic>
+              </a:graphicData>
+            </a:graphic>
+          </wp:inline>
+        </w:drawing>
+      </w:r>
+    </w:p>
+    <w:p>
+      <w:pPr>
+        <w:pStyle w:val="ListParagraph"/>
+        <w:numPr>
+          <w:ilvl w:val="0"/>
+          <w:numId w:val="3"/>
+        </w:numPr>
+        <w:rPr>
+          <w:sz w:val="24"/>
+          <w:szCs w:val="24"/>
+        </w:rPr>
+      </w:pPr>
+      <w:r>
+        <w:rPr>
+          <w:sz w:val="24"/>
+          <w:szCs w:val="24"/>
+        </w:rPr>
+        <w:t>Click Create button and go to the next page. In the next page, fill in the followings:</w:t>
+      </w:r>
+    </w:p>
+    <w:p>
+      <w:pPr>
+        <w:pStyle w:val="ListParagraph"/>
+        <w:rPr>
+          <w:sz w:val="24"/>
+          <w:szCs w:val="24"/>
+        </w:rPr>
+      </w:pPr>
+      <w:r>
+        <w:rPr>
+          <w:sz w:val="24"/>
+          <w:szCs w:val="24"/>
+        </w:rPr>
+        <w:drawing>
+          <wp:inline distT="0" distB="0" distL="0" distR="0" wp14:anchorId="5CC4FFCD" wp14:editId="0B3EBAFE">
+            <wp:extent cx="1842830" cy="3139855"/>
+            <wp:effectExtent l="0" t="0" r="5080" b="3810"/>
+            <wp:docPr id="12" name="Picture 12"/>
+            <wp:cNvGraphicFramePr>
+              <a:graphicFrameLocks xmlns:a="http://schemas.openxmlformats.org/drawingml/2006/main" noChangeAspect="1"/>
+            </wp:cNvGraphicFramePr>
+            <a:graphic xmlns:a="http://schemas.openxmlformats.org/drawingml/2006/main">
+              <a:graphicData uri="http://schemas.openxmlformats.org/drawingml/2006/picture">
+                <pic:pic xmlns:pic="http://schemas.openxmlformats.org/drawingml/2006/picture">
+                  <pic:nvPicPr>
+                    <pic:cNvPr id="1" name=""/>
+                    <pic:cNvPicPr/>
+                  </pic:nvPicPr>
+                  <pic:blipFill>
+                    <a:blip r:embed="rId19"/>
+                    <a:stretch>
+                      <a:fillRect/>
+                    </a:stretch>
+                  </pic:blipFill>
+                  <pic:spPr>
+                    <a:xfrm>
+                      <a:off x="0" y="0"/>
+                      <a:ext cx="1848659" cy="3149786"/>
+                    </a:xfrm>
+                    <a:prstGeom prst="rect">
+                      <a:avLst/>
+                    </a:prstGeom>
+                  </pic:spPr>
+                </pic:pic>
+              </a:graphicData>
+            </a:graphic>
+          </wp:inline>
+        </w:drawing>
+      </w:r>
+    </w:p>
+    <w:p>
+      <w:pPr>
+        <w:pStyle w:val="ListParagraph"/>
+        <w:numPr>
+          <w:ilvl w:val="1"/>
+          <w:numId w:val="3"/>
+        </w:numPr>
+        <w:rPr>
+          <w:sz w:val="24"/>
+          <w:szCs w:val="24"/>
+        </w:rPr>
+      </w:pPr>
+      <w:r>
+        <w:rPr>
+          <w:sz w:val="24"/>
+          <w:szCs w:val="24"/>
+        </w:rPr>
+        <w:lastRenderedPageBreak/>
+        <w:t>Number of executors: This should be equal to total virtual core of the slave</w:t>
+      </w:r>
+    </w:p>
+    <w:p>
+      <w:pPr>
+        <w:pStyle w:val="ListParagraph"/>
+        <w:numPr>
+          <w:ilvl w:val="1"/>
+          <w:numId w:val="3"/>
+        </w:numPr>
+        <w:rPr>
+          <w:sz w:val="24"/>
+          <w:szCs w:val="24"/>
+        </w:rPr>
+      </w:pPr>
+      <w:r>
+        <w:rPr>
+          <w:sz w:val="24"/>
+          <w:szCs w:val="24"/>
+        </w:rPr>
+        <w:t xml:space="preserve">Remote root directory: This should be </w:t>
+      </w:r>
+      <w:r>
+        <w:rPr>
+          <w:b/>
+          <w:sz w:val="24"/>
+          <w:szCs w:val="24"/>
+        </w:rPr>
+        <w:t>/home/ubuntu/jenkin</w:t>
+      </w:r>
+      <w:r>
+        <w:rPr>
+          <w:b/>
+          <w:sz w:val="24"/>
+          <w:szCs w:val="24"/>
+        </w:rPr>
+        <w:t xml:space="preserve">, </w:t>
+      </w:r>
+      <w:r>
+        <w:rPr>
+          <w:sz w:val="24"/>
+          <w:szCs w:val="24"/>
+        </w:rPr>
+        <w:t>which was created in the above “</w:t>
+      </w:r>
+      <w:r>
+        <w:rPr>
+          <w:sz w:val="24"/>
+          <w:szCs w:val="24"/>
+        </w:rPr>
+        <w:t>Create a root</w:t>
+      </w:r>
+      <w:r>
+        <w:rPr>
+          <w:sz w:val="24"/>
+          <w:szCs w:val="24"/>
+        </w:rPr>
+        <w:t xml:space="preserve"> working</w:t>
+      </w:r>
+      <w:r>
+        <w:rPr>
+          <w:sz w:val="24"/>
+          <w:szCs w:val="24"/>
+        </w:rPr>
+        <w:t xml:space="preserve"> directory” step </w:t>
+      </w:r>
+    </w:p>
+    <w:p>
+      <w:pPr>
+        <w:pStyle w:val="ListParagraph"/>
+        <w:numPr>
+          <w:ilvl w:val="0"/>
+          <w:numId w:val="3"/>
+        </w:numPr>
+        <w:rPr>
+          <w:sz w:val="24"/>
+          <w:szCs w:val="24"/>
+        </w:rPr>
+      </w:pPr>
+      <w:r>
+        <w:rPr>
+          <w:sz w:val="24"/>
+          <w:szCs w:val="24"/>
+        </w:rPr>
+        <w:t>In Launch method, choose Launch agents via SSH</w:t>
+      </w:r>
+    </w:p>
+    <w:p>
+      <w:pPr>
+        <w:pStyle w:val="ListParagraph"/>
+        <w:rPr>
+          <w:sz w:val="24"/>
+          <w:szCs w:val="24"/>
+        </w:rPr>
+      </w:pPr>
+      <w:r>
+        <w:rPr>
+          <w:sz w:val="24"/>
+          <w:szCs w:val="24"/>
+        </w:rPr>
+        <w:drawing>
+          <wp:inline distT="0" distB="0" distL="0" distR="0" wp14:anchorId="28018BBF" wp14:editId="1D6D7A00">
+            <wp:extent cx="4429743" cy="5077534"/>
+            <wp:effectExtent l="0" t="0" r="9525" b="8890"/>
+            <wp:docPr id="14" name="Picture 14"/>
+            <wp:cNvGraphicFramePr>
+              <a:graphicFrameLocks xmlns:a="http://schemas.openxmlformats.org/drawingml/2006/main" noChangeAspect="1"/>
+            </wp:cNvGraphicFramePr>
+            <a:graphic xmlns:a="http://schemas.openxmlformats.org/drawingml/2006/main">
+              <a:graphicData uri="http://schemas.openxmlformats.org/drawingml/2006/picture">
+                <pic:pic xmlns:pic="http://schemas.openxmlformats.org/drawingml/2006/picture">
+                  <pic:nvPicPr>
+                    <pic:cNvPr id="1" name=""/>
+                    <pic:cNvPicPr/>
+                  </pic:nvPicPr>
+                  <pic:blipFill>
+                    <a:blip r:embed="rId20"/>
+                    <a:stretch>
+                      <a:fillRect/>
+                    </a:stretch>
+                  </pic:blipFill>
+                  <pic:spPr>
+                    <a:xfrm>
+                      <a:off x="0" y="0"/>
+                      <a:ext cx="4429743" cy="5077534"/>
+                    </a:xfrm>
+                    <a:prstGeom prst="rect">
+                      <a:avLst/>
+                    </a:prstGeom>
+                  </pic:spPr>
+                </pic:pic>
+              </a:graphicData>
+            </a:graphic>
+          </wp:inline>
+        </w:drawing>
+      </w:r>
+    </w:p>
+    <w:p>
+      <w:pPr>
+        <w:pStyle w:val="ListParagraph"/>
+        <w:numPr>
+          <w:ilvl w:val="1"/>
+          <w:numId w:val="3"/>
+        </w:numPr>
+        <w:rPr>
+          <w:sz w:val="24"/>
+          <w:szCs w:val="24"/>
+        </w:rPr>
+      </w:pPr>
+      <w:r>
+        <w:rPr>
+          <w:sz w:val="24"/>
+          <w:szCs w:val="24"/>
+        </w:rPr>
+        <w:t>Host: IP or DNS name of the slave</w:t>
+      </w:r>
+    </w:p>
+    <w:p>
+      <w:pPr>
+        <w:pStyle w:val="ListParagraph"/>
+        <w:numPr>
+          <w:ilvl w:val="1"/>
+          <w:numId w:val="3"/>
+        </w:numPr>
+        <w:rPr>
+          <w:sz w:val="24"/>
+          <w:szCs w:val="24"/>
+        </w:rPr>
+      </w:pPr>
+      <w:r>
+        <w:rPr>
+          <w:sz w:val="24"/>
+          <w:szCs w:val="24"/>
+        </w:rPr>
+        <w:t>Host Key Verification Strategy: None verifying Verification Strategy</w:t>
+      </w:r>
+    </w:p>
+    <w:p>
+      <w:pPr>
+        <w:pStyle w:val="ListParagraph"/>
+        <w:numPr>
+          <w:ilvl w:val="1"/>
+          <w:numId w:val="3"/>
+        </w:numPr>
+        <w:rPr>
+          <w:sz w:val="24"/>
+          <w:szCs w:val="24"/>
+        </w:rPr>
+      </w:pPr>
+      <w:r>
+        <w:rPr>
+          <w:sz w:val="24"/>
+          <w:szCs w:val="24"/>
+        </w:rPr>
+        <w:t>Credentials: click on Add button</w:t>
+      </w:r>
+      <w:r>
+        <w:rPr>
+          <w:sz w:val="24"/>
+          <w:szCs w:val="24"/>
+        </w:rPr>
+        <w:t>. In the next page:</w:t>
+      </w:r>
+    </w:p>
+    <w:p>
+      <w:pPr>
+        <w:ind w:left="720"/>
+        <w:rPr>
+          <w:sz w:val="24"/>
+          <w:szCs w:val="24"/>
+        </w:rPr>
+      </w:pPr>
+      <w:r>
+        <w:rPr>
+          <w:sz w:val="24"/>
+          <w:szCs w:val="24"/>
+        </w:rPr>
+        <w:lastRenderedPageBreak/>
+        <w:drawing>
+          <wp:inline distT="0" distB="0" distL="0" distR="0" wp14:anchorId="4FFBC521" wp14:editId="2DE15514">
+            <wp:extent cx="5115639" cy="6077798"/>
+            <wp:effectExtent l="0" t="0" r="8890" b="0"/>
+            <wp:docPr id="15" name="Picture 15"/>
+            <wp:cNvGraphicFramePr>
+              <a:graphicFrameLocks xmlns:a="http://schemas.openxmlformats.org/drawingml/2006/main" noChangeAspect="1"/>
+            </wp:cNvGraphicFramePr>
+            <a:graphic xmlns:a="http://schemas.openxmlformats.org/drawingml/2006/main">
+              <a:graphicData uri="http://schemas.openxmlformats.org/drawingml/2006/picture">
+                <pic:pic xmlns:pic="http://schemas.openxmlformats.org/drawingml/2006/picture">
+                  <pic:nvPicPr>
+                    <pic:cNvPr id="1" name=""/>
+                    <pic:cNvPicPr/>
+                  </pic:nvPicPr>
+                  <pic:blipFill>
+                    <a:blip r:embed="rId21"/>
+                    <a:stretch>
+                      <a:fillRect/>
+                    </a:stretch>
+                  </pic:blipFill>
+                  <pic:spPr>
+                    <a:xfrm>
+                      <a:off x="0" y="0"/>
+                      <a:ext cx="5115639" cy="6077798"/>
+                    </a:xfrm>
+                    <a:prstGeom prst="rect">
+                      <a:avLst/>
+                    </a:prstGeom>
+                  </pic:spPr>
+                </pic:pic>
+              </a:graphicData>
+            </a:graphic>
+          </wp:inline>
+        </w:drawing>
+      </w:r>
+    </w:p>
+    <w:p>
+      <w:pPr>
+        <w:ind w:left="360"/>
+        <w:rPr>
+          <w:sz w:val="24"/>
+          <w:szCs w:val="24"/>
+        </w:rPr>
+      </w:pPr>
+      <w:r>
+        <w:rPr>
+          <w:sz w:val="24"/>
+          <w:szCs w:val="24"/>
+        </w:rPr>
+        <w:lastRenderedPageBreak/>
+        <w:drawing>
+          <wp:inline distT="0" distB="0" distL="0" distR="0" wp14:anchorId="125C5B39" wp14:editId="419CCD07">
+            <wp:extent cx="5943600" cy="3201670"/>
+            <wp:effectExtent l="0" t="0" r="0" b="0"/>
+            <wp:docPr id="16" name="Picture 16"/>
+            <wp:cNvGraphicFramePr>
+              <a:graphicFrameLocks xmlns:a="http://schemas.openxmlformats.org/drawingml/2006/main" noChangeAspect="1"/>
+            </wp:cNvGraphicFramePr>
+            <a:graphic xmlns:a="http://schemas.openxmlformats.org/drawingml/2006/main">
+              <a:graphicData uri="http://schemas.openxmlformats.org/drawingml/2006/picture">
+                <pic:pic xmlns:pic="http://schemas.openxmlformats.org/drawingml/2006/picture">
+                  <pic:nvPicPr>
+                    <pic:cNvPr id="1" name=""/>
+                    <pic:cNvPicPr/>
+                  </pic:nvPicPr>
+                  <pic:blipFill>
+                    <a:blip r:embed="rId22"/>
+                    <a:stretch>
+                      <a:fillRect/>
+                    </a:stretch>
+                  </pic:blipFill>
+                  <pic:spPr>
+                    <a:xfrm>
+                      <a:off x="0" y="0"/>
+                      <a:ext cx="5943600" cy="3201670"/>
+                    </a:xfrm>
+                    <a:prstGeom prst="rect">
+                      <a:avLst/>
+                    </a:prstGeom>
+                  </pic:spPr>
+                </pic:pic>
+              </a:graphicData>
+            </a:graphic>
+          </wp:inline>
+        </w:drawing>
+      </w:r>
+    </w:p>
+    <w:p>
+      <w:pPr>
+        <w:pStyle w:val="ListParagraph"/>
+        <w:numPr>
+          <w:ilvl w:val="1"/>
+          <w:numId w:val="3"/>
+        </w:numPr>
+        <w:rPr>
+          <w:sz w:val="24"/>
+          <w:szCs w:val="24"/>
+        </w:rPr>
+      </w:pPr>
+      <w:r>
+        <w:rPr>
+          <w:sz w:val="24"/>
+          <w:szCs w:val="24"/>
+        </w:rPr>
+        <w:t>Username: Username to ssh to the slave</w:t>
+      </w:r>
+    </w:p>
+    <w:p>
+      <w:pPr>
+        <w:pStyle w:val="ListParagraph"/>
+        <w:numPr>
+          <w:ilvl w:val="1"/>
+          <w:numId w:val="3"/>
+        </w:numPr>
+        <w:rPr>
+          <w:sz w:val="24"/>
+          <w:szCs w:val="24"/>
+        </w:rPr>
+      </w:pPr>
+      <w:r>
+        <w:rPr>
+          <w:sz w:val="24"/>
+          <w:szCs w:val="24"/>
+        </w:rPr>
+        <w:t xml:space="preserve">Private Key: The private key which is secured from </w:t>
+      </w:r>
+      <w:r>
+        <w:rPr>
+          <w:sz w:val="24"/>
+          <w:szCs w:val="24"/>
+        </w:rPr>
+        <w:t>the</w:t>
+      </w:r>
+      <w:r>
+        <w:rPr>
+          <w:sz w:val="24"/>
+          <w:szCs w:val="24"/>
+        </w:rPr>
+        <w:t xml:space="preserve"> above</w:t>
+      </w:r>
+      <w:r>
+        <w:rPr>
+          <w:sz w:val="24"/>
+          <w:szCs w:val="24"/>
+        </w:rPr>
+        <w:t xml:space="preserve"> “</w:t>
+      </w:r>
+      <w:r>
+        <w:rPr>
+          <w:sz w:val="24"/>
+          <w:szCs w:val="24"/>
+        </w:rPr>
+        <w:t>Get the private key</w:t>
+      </w:r>
+      <w:r>
+        <w:rPr>
+          <w:sz w:val="24"/>
+          <w:szCs w:val="24"/>
+        </w:rPr>
+        <w:t>” step.</w:t>
+      </w:r>
+    </w:p>
+    <w:p>
+      <w:pPr>
+        <w:pStyle w:val="ListParagraph"/>
+        <w:numPr>
+          <w:ilvl w:val="0"/>
+          <w:numId w:val="3"/>
+        </w:numPr>
+        <w:rPr>
+          <w:sz w:val="24"/>
+          <w:szCs w:val="24"/>
+        </w:rPr>
+      </w:pPr>
+      <w:r>
+        <w:rPr>
+          <w:sz w:val="24"/>
+          <w:szCs w:val="24"/>
+        </w:rPr>
+        <w:t>Click Add button to add new ssh key credential. Then choose this new credential and click on save button</w:t>
+      </w:r>
+    </w:p>
+    <w:p>
+      <w:pPr>
+        <w:ind w:left="360"/>
+        <w:rPr>
+          <w:sz w:val="24"/>
+          <w:szCs w:val="24"/>
+        </w:rPr>
+      </w:pPr>
+      <w:r>
+        <w:rPr>
+          <w:sz w:val="24"/>
+          <w:szCs w:val="24"/>
+        </w:rPr>
+        <w:drawing>
+          <wp:inline distT="0" distB="0" distL="0" distR="0" wp14:anchorId="73FA4D54" wp14:editId="51BF6B6E">
+            <wp:extent cx="5943600" cy="1938020"/>
+            <wp:effectExtent l="0" t="0" r="0" b="5080"/>
+            <wp:docPr id="17" name="Picture 17"/>
+            <wp:cNvGraphicFramePr>
+              <a:graphicFrameLocks xmlns:a="http://schemas.openxmlformats.org/drawingml/2006/main" noChangeAspect="1"/>
+            </wp:cNvGraphicFramePr>
+            <a:graphic xmlns:a="http://schemas.openxmlformats.org/drawingml/2006/main">
+              <a:graphicData uri="http://schemas.openxmlformats.org/drawingml/2006/picture">
+                <pic:pic xmlns:pic="http://schemas.openxmlformats.org/drawingml/2006/picture">
+                  <pic:nvPicPr>
+                    <pic:cNvPr id="1" name=""/>
+                    <pic:cNvPicPr/>
+                  </pic:nvPicPr>
+                  <pic:blipFill>
+                    <a:blip r:embed="rId23"/>
+                    <a:stretch>
+                      <a:fillRect/>
+                    </a:stretch>
+                  </pic:blipFill>
+                  <pic:spPr>
+                    <a:xfrm>
+                      <a:off x="0" y="0"/>
+                      <a:ext cx="5943600" cy="1938020"/>
+                    </a:xfrm>
+                    <a:prstGeom prst="rect">
+                      <a:avLst/>
+                    </a:prstGeom>
+                  </pic:spPr>
+                </pic:pic>
+              </a:graphicData>
+            </a:graphic>
+          </wp:inline>
+        </w:drawing>
+      </w:r>
+    </w:p>
+    <w:p>
+      <w:pPr>
+        <w:pStyle w:val="ListParagraph"/>
+        <w:numPr>
+          <w:ilvl w:val="0"/>
+          <w:numId w:val="3"/>
+        </w:numPr>
+        <w:rPr>
+          <w:sz w:val="24"/>
+          <w:szCs w:val="24"/>
+        </w:rPr>
+      </w:pPr>
+      <w:r>
+        <w:rPr>
+          <w:sz w:val="24"/>
+          <w:szCs w:val="24"/>
+        </w:rPr>
+        <w:t>Now the new agent has been launched successfully</w:t>
+      </w:r>
+      <w:r>
+        <w:rPr>
+          <w:sz w:val="24"/>
+          <w:szCs w:val="24"/>
+        </w:rPr>
+        <w:t xml:space="preserve"> and securely via ssh-key</w:t>
+      </w:r>
+      <w:r>
+        <w:rPr>
+          <w:sz w:val="24"/>
+          <w:szCs w:val="24"/>
+        </w:rPr>
+        <w:t>.</w:t>
+      </w:r>
     </w:p>
     <w:p>
       <w:pPr>
@@ -1608,6 +3448,950 @@
         </w:rPr>
         <w:t>How to run CI pipeline</w:t>
       </w:r>
+    </w:p>
+    <w:p>
+      <w:pPr>
+        <w:ind w:left="360"/>
+        <w:rPr>
+          <w:sz w:val="24"/>
+          <w:szCs w:val="24"/>
+        </w:rPr>
+      </w:pPr>
+      <w:r>
+        <w:rPr>
+          <w:sz w:val="24"/>
+          <w:szCs w:val="24"/>
+        </w:rPr>
+        <w:t>Go to the Jenkin console &gt; create new item &gt; create new pipeline named “</w:t>
+      </w:r>
+      <w:r>
+        <w:rPr>
+          <w:b/>
+          <w:sz w:val="24"/>
+          <w:szCs w:val="24"/>
+        </w:rPr>
+        <w:t>devops-Wizard's Almanac-CI</w:t>
+      </w:r>
+      <w:r>
+        <w:rPr>
+          <w:sz w:val="24"/>
+          <w:szCs w:val="24"/>
+        </w:rPr>
+        <w:t>”</w:t>
+      </w:r>
+    </w:p>
+    <w:p>
+      <w:pPr>
+        <w:ind w:left="360"/>
+        <w:rPr>
+          <w:sz w:val="24"/>
+          <w:szCs w:val="24"/>
+        </w:rPr>
+      </w:pPr>
+      <w:r>
+        <w:rPr>
+          <w:sz w:val="24"/>
+          <w:szCs w:val="24"/>
+        </w:rPr>
+        <w:lastRenderedPageBreak/>
+        <w:drawing>
+          <wp:inline distT="0" distB="0" distL="0" distR="0" wp14:anchorId="5FB1A88C" wp14:editId="517707F6">
+            <wp:extent cx="5943600" cy="3680460"/>
+            <wp:effectExtent l="0" t="0" r="0" b="0"/>
+            <wp:docPr id="19" name="Picture 19"/>
+            <wp:cNvGraphicFramePr>
+              <a:graphicFrameLocks xmlns:a="http://schemas.openxmlformats.org/drawingml/2006/main" noChangeAspect="1"/>
+            </wp:cNvGraphicFramePr>
+            <a:graphic xmlns:a="http://schemas.openxmlformats.org/drawingml/2006/main">
+              <a:graphicData uri="http://schemas.openxmlformats.org/drawingml/2006/picture">
+                <pic:pic xmlns:pic="http://schemas.openxmlformats.org/drawingml/2006/picture">
+                  <pic:nvPicPr>
+                    <pic:cNvPr id="1" name=""/>
+                    <pic:cNvPicPr/>
+                  </pic:nvPicPr>
+                  <pic:blipFill>
+                    <a:blip r:embed="rId24"/>
+                    <a:stretch>
+                      <a:fillRect/>
+                    </a:stretch>
+                  </pic:blipFill>
+                  <pic:spPr>
+                    <a:xfrm>
+                      <a:off x="0" y="0"/>
+                      <a:ext cx="5943600" cy="3680460"/>
+                    </a:xfrm>
+                    <a:prstGeom prst="rect">
+                      <a:avLst/>
+                    </a:prstGeom>
+                  </pic:spPr>
+                </pic:pic>
+              </a:graphicData>
+            </a:graphic>
+          </wp:inline>
+        </w:drawing>
+      </w:r>
+    </w:p>
+    <w:p>
+      <w:pPr>
+        <w:ind w:left="360"/>
+        <w:rPr>
+          <w:sz w:val="24"/>
+          <w:szCs w:val="24"/>
+        </w:rPr>
+      </w:pPr>
+    </w:p>
+    <w:p>
+      <w:pPr>
+        <w:ind w:left="360"/>
+        <w:rPr>
+          <w:sz w:val="24"/>
+          <w:szCs w:val="24"/>
+        </w:rPr>
+      </w:pPr>
+      <w:r>
+        <w:rPr>
+          <w:sz w:val="24"/>
+          <w:szCs w:val="24"/>
+        </w:rPr>
+        <w:t>Go to configure pipeline and do the followings:</w:t>
+      </w:r>
+    </w:p>
+    <w:p>
+      <w:pPr>
+        <w:ind w:left="360"/>
+        <w:rPr>
+          <w:sz w:val="24"/>
+          <w:szCs w:val="24"/>
+        </w:rPr>
+      </w:pPr>
+      <w:r>
+        <w:rPr>
+          <w:sz w:val="24"/>
+          <w:szCs w:val="24"/>
+        </w:rPr>
+        <w:drawing>
+          <wp:inline distT="0" distB="0" distL="0" distR="0" wp14:anchorId="68083F5B" wp14:editId="72F8679D">
+            <wp:extent cx="4186362" cy="3344617"/>
+            <wp:effectExtent l="0" t="0" r="5080" b="8255"/>
+            <wp:docPr id="20" name="Picture 20"/>
+            <wp:cNvGraphicFramePr>
+              <a:graphicFrameLocks xmlns:a="http://schemas.openxmlformats.org/drawingml/2006/main" noChangeAspect="1"/>
+            </wp:cNvGraphicFramePr>
+            <a:graphic xmlns:a="http://schemas.openxmlformats.org/drawingml/2006/main">
+              <a:graphicData uri="http://schemas.openxmlformats.org/drawingml/2006/picture">
+                <pic:pic xmlns:pic="http://schemas.openxmlformats.org/drawingml/2006/picture">
+                  <pic:nvPicPr>
+                    <pic:cNvPr id="1" name=""/>
+                    <pic:cNvPicPr/>
+                  </pic:nvPicPr>
+                  <pic:blipFill>
+                    <a:blip r:embed="rId25"/>
+                    <a:stretch>
+                      <a:fillRect/>
+                    </a:stretch>
+                  </pic:blipFill>
+                  <pic:spPr>
+                    <a:xfrm>
+                      <a:off x="0" y="0"/>
+                      <a:ext cx="4190099" cy="3347603"/>
+                    </a:xfrm>
+                    <a:prstGeom prst="rect">
+                      <a:avLst/>
+                    </a:prstGeom>
+                  </pic:spPr>
+                </pic:pic>
+              </a:graphicData>
+            </a:graphic>
+          </wp:inline>
+        </w:drawing>
+      </w:r>
+    </w:p>
+    <w:p>
+      <w:pPr>
+        <w:pStyle w:val="ListParagraph"/>
+        <w:numPr>
+          <w:ilvl w:val="1"/>
+          <w:numId w:val="3"/>
+        </w:numPr>
+        <w:rPr>
+          <w:sz w:val="24"/>
+          <w:szCs w:val="24"/>
+        </w:rPr>
+      </w:pPr>
+      <w:r>
+        <w:rPr>
+          <w:sz w:val="24"/>
+          <w:szCs w:val="24"/>
+        </w:rPr>
+        <w:t>Description: Make a short description about this CI pipeline</w:t>
+      </w:r>
+    </w:p>
+    <w:p>
+      <w:pPr>
+        <w:pStyle w:val="ListParagraph"/>
+        <w:numPr>
+          <w:ilvl w:val="1"/>
+          <w:numId w:val="3"/>
+        </w:numPr>
+        <w:rPr>
+          <w:sz w:val="24"/>
+          <w:szCs w:val="24"/>
+        </w:rPr>
+      </w:pPr>
+      <w:r>
+        <w:rPr>
+          <w:sz w:val="24"/>
+          <w:szCs w:val="24"/>
+        </w:rPr>
+        <w:lastRenderedPageBreak/>
+        <w:t>Tick on the option “</w:t>
+      </w:r>
+      <w:r>
+        <w:rPr>
+          <w:b/>
+          <w:sz w:val="24"/>
+          <w:szCs w:val="24"/>
+        </w:rPr>
+        <w:t>This project is parameterized</w:t>
+      </w:r>
+      <w:r>
+        <w:rPr>
+          <w:sz w:val="24"/>
+          <w:szCs w:val="24"/>
+        </w:rPr>
+        <w:t>”</w:t>
+      </w:r>
+      <w:r>
+        <w:rPr>
+          <w:sz w:val="24"/>
+          <w:szCs w:val="24"/>
+        </w:rPr>
+        <w:t xml:space="preserve"> and add the following parameters: (</w:t>
+      </w:r>
+      <w:r>
+        <w:rPr>
+          <w:sz w:val="24"/>
+          <w:szCs w:val="24"/>
+        </w:rPr>
+        <w:t>the systax is the following: parameter_type: parameter_name : parameter_default_value</w:t>
+      </w:r>
+      <w:r>
+        <w:rPr>
+          <w:sz w:val="24"/>
+          <w:szCs w:val="24"/>
+        </w:rPr>
+        <w:t>)</w:t>
+      </w:r>
+    </w:p>
+    <w:p>
+      <w:pPr>
+        <w:pStyle w:val="ListParagraph"/>
+        <w:numPr>
+          <w:ilvl w:val="2"/>
+          <w:numId w:val="3"/>
+        </w:numPr>
+        <w:rPr>
+          <w:sz w:val="24"/>
+          <w:szCs w:val="24"/>
+        </w:rPr>
+      </w:pPr>
+      <w:r>
+        <w:rPr>
+          <w:sz w:val="24"/>
+          <w:szCs w:val="24"/>
+        </w:rPr>
+        <w:t xml:space="preserve">String: </w:t>
+      </w:r>
+      <w:r>
+        <w:rPr>
+          <w:sz w:val="24"/>
+          <w:szCs w:val="24"/>
+        </w:rPr>
+        <w:t>PYTHON_BASE_VERSION</w:t>
+      </w:r>
+      <w:r>
+        <w:rPr>
+          <w:sz w:val="24"/>
+          <w:szCs w:val="24"/>
+        </w:rPr>
+        <w:t xml:space="preserve">: </w:t>
+      </w:r>
+      <w:r>
+        <w:rPr>
+          <w:sz w:val="24"/>
+          <w:szCs w:val="24"/>
+        </w:rPr>
+        <w:t>3.11-slim</w:t>
+      </w:r>
+    </w:p>
+    <w:p>
+      <w:pPr>
+        <w:pStyle w:val="ListParagraph"/>
+        <w:numPr>
+          <w:ilvl w:val="2"/>
+          <w:numId w:val="3"/>
+        </w:numPr>
+        <w:rPr>
+          <w:sz w:val="24"/>
+          <w:szCs w:val="24"/>
+        </w:rPr>
+      </w:pPr>
+      <w:r>
+        <w:rPr>
+          <w:sz w:val="24"/>
+          <w:szCs w:val="24"/>
+        </w:rPr>
+        <w:t xml:space="preserve">String: </w:t>
+      </w:r>
+      <w:r>
+        <w:rPr>
+          <w:sz w:val="24"/>
+          <w:szCs w:val="24"/>
+        </w:rPr>
+        <w:t>APP_VERSION</w:t>
+      </w:r>
+      <w:r>
+        <w:rPr>
+          <w:sz w:val="24"/>
+          <w:szCs w:val="24"/>
+        </w:rPr>
+        <w:t xml:space="preserve">: </w:t>
+      </w:r>
+      <w:r>
+        <w:rPr>
+          <w:sz w:val="24"/>
+          <w:szCs w:val="24"/>
+        </w:rPr>
+        <w:t>1.0.0</w:t>
+      </w:r>
+    </w:p>
+    <w:p>
+      <w:pPr>
+        <w:pStyle w:val="ListParagraph"/>
+        <w:numPr>
+          <w:ilvl w:val="2"/>
+          <w:numId w:val="3"/>
+        </w:numPr>
+        <w:rPr>
+          <w:sz w:val="24"/>
+          <w:szCs w:val="24"/>
+        </w:rPr>
+      </w:pPr>
+      <w:r>
+        <w:rPr>
+          <w:sz w:val="24"/>
+          <w:szCs w:val="24"/>
+        </w:rPr>
+        <w:t xml:space="preserve">String: </w:t>
+      </w:r>
+      <w:r>
+        <w:rPr>
+          <w:sz w:val="24"/>
+          <w:szCs w:val="24"/>
+        </w:rPr>
+        <w:t>DOCKER_USER_NAME</w:t>
+      </w:r>
+      <w:r>
+        <w:rPr>
+          <w:sz w:val="24"/>
+          <w:szCs w:val="24"/>
+        </w:rPr>
+        <w:t xml:space="preserve">: </w:t>
+      </w:r>
+      <w:r>
+        <w:rPr>
+          <w:sz w:val="24"/>
+          <w:szCs w:val="24"/>
+        </w:rPr>
+        <w:t>&lt;no_default_value_for_this&gt;</w:t>
+      </w:r>
+    </w:p>
+    <w:p>
+      <w:pPr>
+        <w:pStyle w:val="ListParagraph"/>
+        <w:numPr>
+          <w:ilvl w:val="2"/>
+          <w:numId w:val="3"/>
+        </w:numPr>
+        <w:rPr>
+          <w:sz w:val="24"/>
+          <w:szCs w:val="24"/>
+        </w:rPr>
+      </w:pPr>
+      <w:r>
+        <w:rPr>
+          <w:sz w:val="24"/>
+          <w:szCs w:val="24"/>
+        </w:rPr>
+        <w:t xml:space="preserve">String: </w:t>
+      </w:r>
+      <w:r>
+        <w:rPr>
+          <w:sz w:val="24"/>
+          <w:szCs w:val="24"/>
+        </w:rPr>
+        <w:t>DOCKER_PASSWORD</w:t>
+      </w:r>
+      <w:r>
+        <w:rPr>
+          <w:sz w:val="24"/>
+          <w:szCs w:val="24"/>
+        </w:rPr>
+        <w:t>: &lt;no_default_value_for_this&gt;</w:t>
+      </w:r>
+    </w:p>
+    <w:p>
+      <w:pPr>
+        <w:pStyle w:val="ListParagraph"/>
+        <w:numPr>
+          <w:ilvl w:val="2"/>
+          <w:numId w:val="3"/>
+        </w:numPr>
+        <w:rPr>
+          <w:sz w:val="24"/>
+          <w:szCs w:val="24"/>
+        </w:rPr>
+      </w:pPr>
+      <w:r>
+        <w:rPr>
+          <w:sz w:val="24"/>
+          <w:szCs w:val="24"/>
+        </w:rPr>
+        <w:t xml:space="preserve">String: </w:t>
+      </w:r>
+      <w:r>
+        <w:rPr>
+          <w:sz w:val="24"/>
+          <w:szCs w:val="24"/>
+        </w:rPr>
+        <w:t>COMPANY_CONTAINER_REGISTRY</w:t>
+      </w:r>
+      <w:r>
+        <w:rPr>
+          <w:sz w:val="24"/>
+          <w:szCs w:val="24"/>
+        </w:rPr>
+        <w:t>: &lt;</w:t>
+      </w:r>
+      <w:r>
+        <w:rPr>
+          <w:sz w:val="24"/>
+          <w:szCs w:val="24"/>
+        </w:rPr>
+        <w:t>company_container_registry&gt;</w:t>
+      </w:r>
+    </w:p>
+    <w:p>
+      <w:pPr>
+        <w:pStyle w:val="ListParagraph"/>
+        <w:numPr>
+          <w:ilvl w:val="2"/>
+          <w:numId w:val="3"/>
+        </w:numPr>
+        <w:rPr>
+          <w:sz w:val="24"/>
+          <w:szCs w:val="24"/>
+        </w:rPr>
+      </w:pPr>
+      <w:r>
+        <w:rPr>
+          <w:sz w:val="24"/>
+          <w:szCs w:val="24"/>
+        </w:rPr>
+        <w:t xml:space="preserve">Base64 file parameter: </w:t>
+      </w:r>
+      <w:r>
+        <w:rPr>
+          <w:sz w:val="24"/>
+          <w:szCs w:val="24"/>
+        </w:rPr>
+        <w:t>requirement</w:t>
+      </w:r>
+      <w:r>
+        <w:rPr>
+          <w:sz w:val="24"/>
+          <w:szCs w:val="24"/>
+        </w:rPr>
+        <w:t xml:space="preserve">: </w:t>
+      </w:r>
+      <w:r>
+        <w:rPr>
+          <w:sz w:val="24"/>
+          <w:szCs w:val="24"/>
+        </w:rPr>
+        <w:t>&lt;no_default_value_for_this&gt;</w:t>
+      </w:r>
+    </w:p>
+    <w:p>
+      <w:pPr>
+        <w:ind w:left="720"/>
+        <w:rPr>
+          <w:sz w:val="24"/>
+          <w:szCs w:val="24"/>
+        </w:rPr>
+      </w:pPr>
+      <w:r>
+        <w:rPr>
+          <w:sz w:val="24"/>
+          <w:szCs w:val="24"/>
+        </w:rPr>
+        <w:t xml:space="preserve">  </w:t>
+      </w:r>
+      <w:r>
+        <w:rPr>
+          <w:sz w:val="24"/>
+          <w:szCs w:val="24"/>
+        </w:rPr>
+        <w:drawing>
+          <wp:inline distT="0" distB="0" distL="0" distR="0" wp14:anchorId="1C1A874E" wp14:editId="6952ECFB">
+            <wp:extent cx="5943600" cy="1420495"/>
+            <wp:effectExtent l="0" t="0" r="0" b="8255"/>
+            <wp:docPr id="21" name="Picture 21"/>
+            <wp:cNvGraphicFramePr>
+              <a:graphicFrameLocks xmlns:a="http://schemas.openxmlformats.org/drawingml/2006/main" noChangeAspect="1"/>
+            </wp:cNvGraphicFramePr>
+            <a:graphic xmlns:a="http://schemas.openxmlformats.org/drawingml/2006/main">
+              <a:graphicData uri="http://schemas.openxmlformats.org/drawingml/2006/picture">
+                <pic:pic xmlns:pic="http://schemas.openxmlformats.org/drawingml/2006/picture">
+                  <pic:nvPicPr>
+                    <pic:cNvPr id="1" name=""/>
+                    <pic:cNvPicPr/>
+                  </pic:nvPicPr>
+                  <pic:blipFill>
+                    <a:blip r:embed="rId26"/>
+                    <a:stretch>
+                      <a:fillRect/>
+                    </a:stretch>
+                  </pic:blipFill>
+                  <pic:spPr>
+                    <a:xfrm>
+                      <a:off x="0" y="0"/>
+                      <a:ext cx="5943600" cy="1420495"/>
+                    </a:xfrm>
+                    <a:prstGeom prst="rect">
+                      <a:avLst/>
+                    </a:prstGeom>
+                  </pic:spPr>
+                </pic:pic>
+              </a:graphicData>
+            </a:graphic>
+          </wp:inline>
+        </w:drawing>
+      </w:r>
+    </w:p>
+    <w:p>
+      <w:pPr>
+        <w:ind w:left="720"/>
+        <w:rPr>
+          <w:sz w:val="24"/>
+          <w:szCs w:val="24"/>
+        </w:rPr>
+      </w:pPr>
+      <w:r>
+        <w:rPr>
+          <w:sz w:val="24"/>
+          <w:szCs w:val="24"/>
+        </w:rPr>
+        <w:drawing>
+          <wp:inline distT="0" distB="0" distL="0" distR="0" wp14:anchorId="52FDCAE9" wp14:editId="3C0EED63">
+            <wp:extent cx="5943600" cy="1358265"/>
+            <wp:effectExtent l="0" t="0" r="0" b="0"/>
+            <wp:docPr id="22" name="Picture 22"/>
+            <wp:cNvGraphicFramePr>
+              <a:graphicFrameLocks xmlns:a="http://schemas.openxmlformats.org/drawingml/2006/main" noChangeAspect="1"/>
+            </wp:cNvGraphicFramePr>
+            <a:graphic xmlns:a="http://schemas.openxmlformats.org/drawingml/2006/main">
+              <a:graphicData uri="http://schemas.openxmlformats.org/drawingml/2006/picture">
+                <pic:pic xmlns:pic="http://schemas.openxmlformats.org/drawingml/2006/picture">
+                  <pic:nvPicPr>
+                    <pic:cNvPr id="1" name=""/>
+                    <pic:cNvPicPr/>
+                  </pic:nvPicPr>
+                  <pic:blipFill>
+                    <a:blip r:embed="rId27"/>
+                    <a:stretch>
+                      <a:fillRect/>
+                    </a:stretch>
+                  </pic:blipFill>
+                  <pic:spPr>
+                    <a:xfrm>
+                      <a:off x="0" y="0"/>
+                      <a:ext cx="5943600" cy="1358265"/>
+                    </a:xfrm>
+                    <a:prstGeom prst="rect">
+                      <a:avLst/>
+                    </a:prstGeom>
+                  </pic:spPr>
+                </pic:pic>
+              </a:graphicData>
+            </a:graphic>
+          </wp:inline>
+        </w:drawing>
+      </w:r>
+    </w:p>
+    <w:p>
+      <w:pPr>
+        <w:ind w:left="720"/>
+        <w:rPr>
+          <w:sz w:val="24"/>
+          <w:szCs w:val="24"/>
+        </w:rPr>
+      </w:pPr>
+      <w:r>
+        <w:rPr>
+          <w:sz w:val="24"/>
+          <w:szCs w:val="24"/>
+        </w:rPr>
+        <w:drawing>
+          <wp:inline distT="0" distB="0" distL="0" distR="0" wp14:anchorId="50FC28AC" wp14:editId="34F75D9D">
+            <wp:extent cx="5868062" cy="1793646"/>
+            <wp:effectExtent l="0" t="0" r="0" b="0"/>
+            <wp:docPr id="23" name="Picture 23"/>
+            <wp:cNvGraphicFramePr>
+              <a:graphicFrameLocks xmlns:a="http://schemas.openxmlformats.org/drawingml/2006/main" noChangeAspect="1"/>
+            </wp:cNvGraphicFramePr>
+            <a:graphic xmlns:a="http://schemas.openxmlformats.org/drawingml/2006/main">
+              <a:graphicData uri="http://schemas.openxmlformats.org/drawingml/2006/picture">
+                <pic:pic xmlns:pic="http://schemas.openxmlformats.org/drawingml/2006/picture">
+                  <pic:nvPicPr>
+                    <pic:cNvPr id="1" name=""/>
+                    <pic:cNvPicPr/>
+                  </pic:nvPicPr>
+                  <pic:blipFill>
+                    <a:blip r:embed="rId28"/>
+                    <a:stretch>
+                      <a:fillRect/>
+                    </a:stretch>
+                  </pic:blipFill>
+                  <pic:spPr>
+                    <a:xfrm>
+                      <a:off x="0" y="0"/>
+                      <a:ext cx="5869391" cy="1794052"/>
+                    </a:xfrm>
+                    <a:prstGeom prst="rect">
+                      <a:avLst/>
+                    </a:prstGeom>
+                  </pic:spPr>
+                </pic:pic>
+              </a:graphicData>
+            </a:graphic>
+          </wp:inline>
+        </w:drawing>
+      </w:r>
+    </w:p>
+    <w:p>
+      <w:pPr>
+        <w:pStyle w:val="ListParagraph"/>
+        <w:numPr>
+          <w:ilvl w:val="1"/>
+          <w:numId w:val="3"/>
+        </w:numPr>
+        <w:rPr>
+          <w:sz w:val="24"/>
+          <w:szCs w:val="24"/>
+        </w:rPr>
+      </w:pPr>
+      <w:r>
+        <w:rPr>
+          <w:sz w:val="24"/>
+          <w:szCs w:val="24"/>
+        </w:rPr>
+        <w:t>Next, choose the Pipeline script from SCM option:</w:t>
+      </w:r>
+    </w:p>
+    <w:p>
+      <w:pPr>
+        <w:ind w:left="720"/>
+        <w:rPr>
+          <w:sz w:val="24"/>
+          <w:szCs w:val="24"/>
+        </w:rPr>
+      </w:pPr>
+      <w:r>
+        <w:rPr>
+          <w:sz w:val="24"/>
+          <w:szCs w:val="24"/>
+        </w:rPr>
+        <w:lastRenderedPageBreak/>
+        <w:drawing>
+          <wp:inline distT="0" distB="0" distL="0" distR="0" wp14:anchorId="26A3E817" wp14:editId="4A6EF788">
+            <wp:extent cx="5943600" cy="3505200"/>
+            <wp:effectExtent l="0" t="0" r="0" b="0"/>
+            <wp:docPr id="25" name="Picture 25"/>
+            <wp:cNvGraphicFramePr>
+              <a:graphicFrameLocks xmlns:a="http://schemas.openxmlformats.org/drawingml/2006/main" noChangeAspect="1"/>
+            </wp:cNvGraphicFramePr>
+            <a:graphic xmlns:a="http://schemas.openxmlformats.org/drawingml/2006/main">
+              <a:graphicData uri="http://schemas.openxmlformats.org/drawingml/2006/picture">
+                <pic:pic xmlns:pic="http://schemas.openxmlformats.org/drawingml/2006/picture">
+                  <pic:nvPicPr>
+                    <pic:cNvPr id="1" name=""/>
+                    <pic:cNvPicPr/>
+                  </pic:nvPicPr>
+                  <pic:blipFill>
+                    <a:blip r:embed="rId29"/>
+                    <a:stretch>
+                      <a:fillRect/>
+                    </a:stretch>
+                  </pic:blipFill>
+                  <pic:spPr>
+                    <a:xfrm>
+                      <a:off x="0" y="0"/>
+                      <a:ext cx="5943600" cy="3505200"/>
+                    </a:xfrm>
+                    <a:prstGeom prst="rect">
+                      <a:avLst/>
+                    </a:prstGeom>
+                  </pic:spPr>
+                </pic:pic>
+              </a:graphicData>
+            </a:graphic>
+          </wp:inline>
+        </w:drawing>
+      </w:r>
+    </w:p>
+    <w:p>
+      <w:pPr>
+        <w:pStyle w:val="ListParagraph"/>
+        <w:numPr>
+          <w:ilvl w:val="1"/>
+          <w:numId w:val="3"/>
+        </w:numPr>
+        <w:rPr>
+          <w:sz w:val="24"/>
+          <w:szCs w:val="24"/>
+        </w:rPr>
+      </w:pPr>
+      <w:r>
+        <w:rPr>
+          <w:sz w:val="24"/>
+          <w:szCs w:val="24"/>
+        </w:rPr>
+        <w:t>Fill in the Repository URL and add new credentials:</w:t>
+      </w:r>
+    </w:p>
+    <w:p>
+      <w:pPr>
+        <w:pStyle w:val="ListParagraph"/>
+        <w:ind w:left="1080"/>
+        <w:rPr>
+          <w:sz w:val="24"/>
+          <w:szCs w:val="24"/>
+        </w:rPr>
+      </w:pPr>
+      <w:r>
+        <w:rPr>
+          <w:sz w:val="24"/>
+          <w:szCs w:val="24"/>
+        </w:rPr>
+        <w:drawing>
+          <wp:inline distT="0" distB="0" distL="0" distR="0" wp14:anchorId="087BEE38" wp14:editId="4991502A">
+            <wp:extent cx="5943600" cy="3410585"/>
+            <wp:effectExtent l="0" t="0" r="0" b="0"/>
+            <wp:docPr id="26" name="Picture 26"/>
+            <wp:cNvGraphicFramePr>
+              <a:graphicFrameLocks xmlns:a="http://schemas.openxmlformats.org/drawingml/2006/main" noChangeAspect="1"/>
+            </wp:cNvGraphicFramePr>
+            <a:graphic xmlns:a="http://schemas.openxmlformats.org/drawingml/2006/main">
+              <a:graphicData uri="http://schemas.openxmlformats.org/drawingml/2006/picture">
+                <pic:pic xmlns:pic="http://schemas.openxmlformats.org/drawingml/2006/picture">
+                  <pic:nvPicPr>
+                    <pic:cNvPr id="1" name=""/>
+                    <pic:cNvPicPr/>
+                  </pic:nvPicPr>
+                  <pic:blipFill>
+                    <a:blip r:embed="rId30"/>
+                    <a:stretch>
+                      <a:fillRect/>
+                    </a:stretch>
+                  </pic:blipFill>
+                  <pic:spPr>
+                    <a:xfrm>
+                      <a:off x="0" y="0"/>
+                      <a:ext cx="5943600" cy="3410585"/>
+                    </a:xfrm>
+                    <a:prstGeom prst="rect">
+                      <a:avLst/>
+                    </a:prstGeom>
+                  </pic:spPr>
+                </pic:pic>
+              </a:graphicData>
+            </a:graphic>
+          </wp:inline>
+        </w:drawing>
+      </w:r>
+    </w:p>
+    <w:p>
+      <w:pPr>
+        <w:pStyle w:val="ListParagraph"/>
+        <w:numPr>
+          <w:ilvl w:val="1"/>
+          <w:numId w:val="3"/>
+        </w:numPr>
+        <w:rPr>
+          <w:sz w:val="24"/>
+          <w:szCs w:val="24"/>
+        </w:rPr>
+      </w:pPr>
+      <w:r>
+        <w:rPr>
+          <w:sz w:val="24"/>
+          <w:szCs w:val="24"/>
+        </w:rPr>
+        <w:t>Kind</w:t>
+      </w:r>
+      <w:r>
+        <w:rPr>
+          <w:sz w:val="24"/>
+          <w:szCs w:val="24"/>
+        </w:rPr>
+        <w:t xml:space="preserve"> should be Username with password. Fill in Username and access token into Username and Password box respectively</w:t>
+      </w:r>
+    </w:p>
+    <w:p>
+      <w:pPr>
+        <w:pStyle w:val="ListParagraph"/>
+        <w:ind w:left="1080"/>
+        <w:rPr>
+          <w:sz w:val="24"/>
+          <w:szCs w:val="24"/>
+        </w:rPr>
+      </w:pPr>
+      <w:r>
+        <w:rPr>
+          <w:sz w:val="24"/>
+          <w:szCs w:val="24"/>
+        </w:rPr>
+        <w:lastRenderedPageBreak/>
+        <w:drawing>
+          <wp:inline distT="0" distB="0" distL="0" distR="0" wp14:anchorId="3D4A853C" wp14:editId="00368855">
+            <wp:extent cx="5943600" cy="3399155"/>
+            <wp:effectExtent l="0" t="0" r="0" b="0"/>
+            <wp:docPr id="27" name="Picture 27"/>
+            <wp:cNvGraphicFramePr>
+              <a:graphicFrameLocks xmlns:a="http://schemas.openxmlformats.org/drawingml/2006/main" noChangeAspect="1"/>
+            </wp:cNvGraphicFramePr>
+            <a:graphic xmlns:a="http://schemas.openxmlformats.org/drawingml/2006/main">
+              <a:graphicData uri="http://schemas.openxmlformats.org/drawingml/2006/picture">
+                <pic:pic xmlns:pic="http://schemas.openxmlformats.org/drawingml/2006/picture">
+                  <pic:nvPicPr>
+                    <pic:cNvPr id="1" name=""/>
+                    <pic:cNvPicPr/>
+                  </pic:nvPicPr>
+                  <pic:blipFill>
+                    <a:blip r:embed="rId31"/>
+                    <a:stretch>
+                      <a:fillRect/>
+                    </a:stretch>
+                  </pic:blipFill>
+                  <pic:spPr>
+                    <a:xfrm>
+                      <a:off x="0" y="0"/>
+                      <a:ext cx="5943600" cy="3399155"/>
+                    </a:xfrm>
+                    <a:prstGeom prst="rect">
+                      <a:avLst/>
+                    </a:prstGeom>
+                  </pic:spPr>
+                </pic:pic>
+              </a:graphicData>
+            </a:graphic>
+          </wp:inline>
+        </w:drawing>
+      </w:r>
+    </w:p>
+    <w:p>
+      <w:pPr>
+        <w:pStyle w:val="ListParagraph"/>
+        <w:numPr>
+          <w:ilvl w:val="1"/>
+          <w:numId w:val="3"/>
+        </w:numPr>
+        <w:rPr>
+          <w:sz w:val="24"/>
+          <w:szCs w:val="24"/>
+        </w:rPr>
+      </w:pPr>
+      <w:r>
+        <w:rPr>
+          <w:sz w:val="24"/>
+          <w:szCs w:val="24"/>
+        </w:rPr>
+        <w:t>Branch specifier: Specify the branch which code is pulled from. In this case, the branch is master</w:t>
+      </w:r>
+    </w:p>
+    <w:p>
+      <w:pPr>
+        <w:pStyle w:val="ListParagraph"/>
+        <w:ind w:left="1080"/>
+        <w:rPr>
+          <w:sz w:val="24"/>
+          <w:szCs w:val="24"/>
+        </w:rPr>
+      </w:pPr>
+      <w:r>
+        <w:rPr>
+          <w:sz w:val="24"/>
+          <w:szCs w:val="24"/>
+        </w:rPr>
+        <w:drawing>
+          <wp:inline distT="0" distB="0" distL="0" distR="0" wp14:anchorId="39827929" wp14:editId="4A8C0ACA">
+            <wp:extent cx="5943600" cy="3057525"/>
+            <wp:effectExtent l="0" t="0" r="0" b="9525"/>
+            <wp:docPr id="28" name="Picture 28"/>
+            <wp:cNvGraphicFramePr>
+              <a:graphicFrameLocks xmlns:a="http://schemas.openxmlformats.org/drawingml/2006/main" noChangeAspect="1"/>
+            </wp:cNvGraphicFramePr>
+            <a:graphic xmlns:a="http://schemas.openxmlformats.org/drawingml/2006/main">
+              <a:graphicData uri="http://schemas.openxmlformats.org/drawingml/2006/picture">
+                <pic:pic xmlns:pic="http://schemas.openxmlformats.org/drawingml/2006/picture">
+                  <pic:nvPicPr>
+                    <pic:cNvPr id="1" name=""/>
+                    <pic:cNvPicPr/>
+                  </pic:nvPicPr>
+                  <pic:blipFill>
+                    <a:blip r:embed="rId32"/>
+                    <a:stretch>
+                      <a:fillRect/>
+                    </a:stretch>
+                  </pic:blipFill>
+                  <pic:spPr>
+                    <a:xfrm>
+                      <a:off x="0" y="0"/>
+                      <a:ext cx="5943600" cy="3057525"/>
+                    </a:xfrm>
+                    <a:prstGeom prst="rect">
+                      <a:avLst/>
+                    </a:prstGeom>
+                  </pic:spPr>
+                </pic:pic>
+              </a:graphicData>
+            </a:graphic>
+          </wp:inline>
+        </w:drawing>
+      </w:r>
+    </w:p>
+    <w:p>
+      <w:pPr>
+        <w:pStyle w:val="ListParagraph"/>
+        <w:numPr>
+          <w:ilvl w:val="1"/>
+          <w:numId w:val="3"/>
+        </w:numPr>
+        <w:rPr>
+          <w:sz w:val="24"/>
+          <w:szCs w:val="24"/>
+        </w:rPr>
+      </w:pPr>
+      <w:r>
+        <w:rPr>
+          <w:sz w:val="24"/>
+          <w:szCs w:val="24"/>
+        </w:rPr>
+        <w:t>After done all the steps, click apply &gt; save</w:t>
+      </w:r>
+      <w:bookmarkStart w:id="0" w:name="_GoBack"/>
+      <w:bookmarkEnd w:id="0"/>
     </w:p>
     <w:p>
       <w:pPr>
@@ -1872,7 +4656,7 @@
   <w:abstractNum w:abstractNumId="2" w15:restartNumberingAfterBreak="0">
     <w:nsid w:val="5FB158EB"/>
     <w:multiLevelType w:val="hybridMultilevel"/>
-    <w:tmpl w:val="1F4ABE44"/>
+    <w:tmpl w:val="0130DB44"/>
     <w:lvl w:ilvl="0" w:tplc="19EE10C0">
       <w:start w:val="1"/>
       <w:numFmt w:val="bullet"/>
@@ -1897,7 +4681,7 @@
         <w:rFonts w:ascii="Wingdings" w:hAnsi="Wingdings" w:hint="default"/>
       </w:rPr>
     </w:lvl>
-    <w:lvl w:ilvl="2" w:tplc="04090005" w:tentative="1">
+    <w:lvl w:ilvl="2" w:tplc="04090005">
       <w:start w:val="1"/>
       <w:numFmt w:val="bullet"/>
       <w:lvlText w:val=""/>

--- a/UserManual-jenkinpipeline.docx
+++ b/UserManual-jenkinpipeline.docx
@@ -4390,30 +4390,1860 @@
         </w:rPr>
         <w:t>After done all the steps, click apply &gt; save</w:t>
       </w:r>
+    </w:p>
+    <w:p>
+      <w:pPr>
+        <w:ind w:left="360"/>
+        <w:rPr>
+          <w:sz w:val="24"/>
+          <w:szCs w:val="24"/>
+        </w:rPr>
+      </w:pPr>
+      <w:r>
+        <w:rPr>
+          <w:sz w:val="24"/>
+          <w:szCs w:val="24"/>
+        </w:rPr>
+        <w:t>To run the CI pipeline, do the followings:</w:t>
+      </w:r>
+    </w:p>
+    <w:p>
+      <w:pPr>
+        <w:pStyle w:val="ListParagraph"/>
+        <w:numPr>
+          <w:ilvl w:val="0"/>
+          <w:numId w:val="3"/>
+        </w:numPr>
+        <w:rPr>
+          <w:sz w:val="24"/>
+          <w:szCs w:val="24"/>
+        </w:rPr>
+      </w:pPr>
+      <w:r>
+        <w:rPr>
+          <w:sz w:val="24"/>
+          <w:szCs w:val="24"/>
+        </w:rPr>
+        <w:t xml:space="preserve">Dashboard &gt; </w:t>
+      </w:r>
+      <w:r>
+        <w:rPr>
+          <w:sz w:val="24"/>
+          <w:szCs w:val="24"/>
+        </w:rPr>
+        <w:t>devops-Wizard's Almanac-CI</w:t>
+      </w:r>
+      <w:r>
+        <w:rPr>
+          <w:sz w:val="24"/>
+          <w:szCs w:val="24"/>
+        </w:rPr>
+        <w:t xml:space="preserve"> &gt; Build with parameters</w:t>
+      </w:r>
+    </w:p>
+    <w:p>
+      <w:pPr>
+        <w:ind w:left="360"/>
+        <w:rPr>
+          <w:sz w:val="24"/>
+          <w:szCs w:val="24"/>
+        </w:rPr>
+      </w:pPr>
+      <w:r>
+        <w:rPr>
+          <w:sz w:val="24"/>
+          <w:szCs w:val="24"/>
+        </w:rPr>
+        <w:lastRenderedPageBreak/>
+        <w:drawing>
+          <wp:inline distT="0" distB="0" distL="0" distR="0" wp14:anchorId="54DD16A0" wp14:editId="7D349C63">
+            <wp:extent cx="3705742" cy="4944165"/>
+            <wp:effectExtent l="0" t="0" r="9525" b="8890"/>
+            <wp:docPr id="29" name="Picture 29"/>
+            <wp:cNvGraphicFramePr>
+              <a:graphicFrameLocks xmlns:a="http://schemas.openxmlformats.org/drawingml/2006/main" noChangeAspect="1"/>
+            </wp:cNvGraphicFramePr>
+            <a:graphic xmlns:a="http://schemas.openxmlformats.org/drawingml/2006/main">
+              <a:graphicData uri="http://schemas.openxmlformats.org/drawingml/2006/picture">
+                <pic:pic xmlns:pic="http://schemas.openxmlformats.org/drawingml/2006/picture">
+                  <pic:nvPicPr>
+                    <pic:cNvPr id="1" name=""/>
+                    <pic:cNvPicPr/>
+                  </pic:nvPicPr>
+                  <pic:blipFill>
+                    <a:blip r:embed="rId33"/>
+                    <a:stretch>
+                      <a:fillRect/>
+                    </a:stretch>
+                  </pic:blipFill>
+                  <pic:spPr>
+                    <a:xfrm>
+                      <a:off x="0" y="0"/>
+                      <a:ext cx="3705742" cy="4944165"/>
+                    </a:xfrm>
+                    <a:prstGeom prst="rect">
+                      <a:avLst/>
+                    </a:prstGeom>
+                  </pic:spPr>
+                </pic:pic>
+              </a:graphicData>
+            </a:graphic>
+          </wp:inline>
+        </w:drawing>
+      </w:r>
+    </w:p>
+    <w:p>
+      <w:pPr>
+        <w:pStyle w:val="ListParagraph"/>
+        <w:numPr>
+          <w:ilvl w:val="1"/>
+          <w:numId w:val="3"/>
+        </w:numPr>
+        <w:rPr>
+          <w:sz w:val="24"/>
+          <w:szCs w:val="24"/>
+        </w:rPr>
+      </w:pPr>
+      <w:r>
+        <w:rPr>
+          <w:sz w:val="24"/>
+          <w:szCs w:val="24"/>
+        </w:rPr>
+        <w:t>APP_VERSON: The version of the docker image which is built with this CI pipeline</w:t>
+      </w:r>
+    </w:p>
+    <w:p>
+      <w:pPr>
+        <w:pStyle w:val="ListParagraph"/>
+        <w:numPr>
+          <w:ilvl w:val="1"/>
+          <w:numId w:val="3"/>
+        </w:numPr>
+        <w:rPr>
+          <w:sz w:val="24"/>
+          <w:szCs w:val="24"/>
+        </w:rPr>
+      </w:pPr>
+      <w:r>
+        <w:rPr>
+          <w:sz w:val="24"/>
+          <w:szCs w:val="24"/>
+        </w:rPr>
+        <w:t>DOCKER_USER_NAME: Name of the container registry that is used to push the resulted image</w:t>
+      </w:r>
+    </w:p>
+    <w:p>
+      <w:pPr>
+        <w:pStyle w:val="ListParagraph"/>
+        <w:numPr>
+          <w:ilvl w:val="1"/>
+          <w:numId w:val="3"/>
+        </w:numPr>
+        <w:rPr>
+          <w:sz w:val="24"/>
+          <w:szCs w:val="24"/>
+        </w:rPr>
+      </w:pPr>
+      <w:r>
+        <w:rPr>
+          <w:sz w:val="24"/>
+          <w:szCs w:val="24"/>
+        </w:rPr>
+        <w:t>DOCKER_PASSWORD: Password</w:t>
+      </w:r>
+      <w:r>
+        <w:rPr>
+          <w:sz w:val="24"/>
+          <w:szCs w:val="24"/>
+        </w:rPr>
+        <w:t>/token</w:t>
+      </w:r>
+      <w:r>
+        <w:rPr>
+          <w:sz w:val="24"/>
+          <w:szCs w:val="24"/>
+        </w:rPr>
+        <w:t xml:space="preserve"> of the container registry that is used to push the resulted image</w:t>
+      </w:r>
+    </w:p>
+    <w:p>
+      <w:pPr>
+        <w:pStyle w:val="ListParagraph"/>
+        <w:numPr>
+          <w:ilvl w:val="1"/>
+          <w:numId w:val="3"/>
+        </w:numPr>
+        <w:rPr>
+          <w:sz w:val="24"/>
+          <w:szCs w:val="24"/>
+        </w:rPr>
+      </w:pPr>
+      <w:r>
+        <w:rPr>
+          <w:sz w:val="24"/>
+          <w:szCs w:val="24"/>
+        </w:rPr>
+        <w:t xml:space="preserve">COMPANY_CONTAINER_REGISTRY: The repo name of the </w:t>
+      </w:r>
+      <w:r>
+        <w:rPr>
+          <w:sz w:val="24"/>
+          <w:szCs w:val="24"/>
+        </w:rPr>
+        <w:t>container registry</w:t>
+      </w:r>
+      <w:r>
+        <w:rPr>
+          <w:sz w:val="24"/>
+          <w:szCs w:val="24"/>
+        </w:rPr>
+        <w:t xml:space="preserve"> which holds the image</w:t>
+      </w:r>
+    </w:p>
+    <w:p>
+      <w:pPr>
+        <w:pStyle w:val="ListParagraph"/>
+        <w:numPr>
+          <w:ilvl w:val="1"/>
+          <w:numId w:val="3"/>
+        </w:numPr>
+        <w:rPr>
+          <w:sz w:val="24"/>
+          <w:szCs w:val="24"/>
+        </w:rPr>
+      </w:pPr>
+      <w:r>
+        <w:rPr>
+          <w:sz w:val="24"/>
+          <w:szCs w:val="24"/>
+        </w:rPr>
+        <w:t>Requirement:</w:t>
+      </w:r>
+      <w:r>
+        <w:rPr>
+          <w:sz w:val="24"/>
+          <w:szCs w:val="24"/>
+        </w:rPr>
+        <w:t xml:space="preserve"> This is a file which specifies</w:t>
+      </w:r>
+      <w:r>
+        <w:rPr>
+          <w:sz w:val="24"/>
+          <w:szCs w:val="24"/>
+        </w:rPr>
+        <w:t xml:space="preserve"> all the package</w:t>
+      </w:r>
+      <w:r>
+        <w:rPr>
+          <w:sz w:val="24"/>
+          <w:szCs w:val="24"/>
+        </w:rPr>
+        <w:t>s</w:t>
+      </w:r>
+      <w:r>
+        <w:rPr>
+          <w:sz w:val="24"/>
+          <w:szCs w:val="24"/>
+        </w:rPr>
+        <w:t xml:space="preserve"> that pip should install during build stage. The file should be like the below. If not set, then the default file (flask==3.1.0) is used</w:t>
+      </w:r>
+    </w:p>
+    <w:p>
+      <w:pPr>
+        <w:pStyle w:val="ListParagraph"/>
+        <w:ind w:left="1080"/>
+        <w:rPr>
+          <w:sz w:val="24"/>
+          <w:szCs w:val="24"/>
+        </w:rPr>
+      </w:pPr>
+      <w:r>
+        <w:rPr>
+          <w:sz w:val="24"/>
+          <w:szCs w:val="24"/>
+        </w:rPr>
+        <w:drawing>
+          <wp:inline distT="0" distB="0" distL="0" distR="0" wp14:anchorId="12514F6B" wp14:editId="15E3735F">
+            <wp:extent cx="1629002" cy="495369"/>
+            <wp:effectExtent l="0" t="0" r="9525" b="0"/>
+            <wp:docPr id="30" name="Picture 30"/>
+            <wp:cNvGraphicFramePr>
+              <a:graphicFrameLocks xmlns:a="http://schemas.openxmlformats.org/drawingml/2006/main" noChangeAspect="1"/>
+            </wp:cNvGraphicFramePr>
+            <a:graphic xmlns:a="http://schemas.openxmlformats.org/drawingml/2006/main">
+              <a:graphicData uri="http://schemas.openxmlformats.org/drawingml/2006/picture">
+                <pic:pic xmlns:pic="http://schemas.openxmlformats.org/drawingml/2006/picture">
+                  <pic:nvPicPr>
+                    <pic:cNvPr id="1" name=""/>
+                    <pic:cNvPicPr/>
+                  </pic:nvPicPr>
+                  <pic:blipFill>
+                    <a:blip r:embed="rId34"/>
+                    <a:stretch>
+                      <a:fillRect/>
+                    </a:stretch>
+                  </pic:blipFill>
+                  <pic:spPr>
+                    <a:xfrm>
+                      <a:off x="0" y="0"/>
+                      <a:ext cx="1629002" cy="495369"/>
+                    </a:xfrm>
+                    <a:prstGeom prst="rect">
+                      <a:avLst/>
+                    </a:prstGeom>
+                  </pic:spPr>
+                </pic:pic>
+              </a:graphicData>
+            </a:graphic>
+          </wp:inline>
+        </w:drawing>
+      </w:r>
+    </w:p>
+    <w:p>
+      <w:pPr>
+        <w:pStyle w:val="ListParagraph"/>
+        <w:numPr>
+          <w:ilvl w:val="1"/>
+          <w:numId w:val="3"/>
+        </w:numPr>
+        <w:rPr>
+          <w:sz w:val="24"/>
+          <w:szCs w:val="24"/>
+        </w:rPr>
+      </w:pPr>
+      <w:r>
+        <w:rPr>
+          <w:sz w:val="24"/>
+          <w:szCs w:val="24"/>
+        </w:rPr>
+        <w:t>After all parameters are set, click on build and wait for result:</w:t>
+      </w:r>
+    </w:p>
+    <w:p>
+      <w:pPr>
+        <w:pStyle w:val="ListParagraph"/>
+        <w:ind w:left="1080"/>
+        <w:rPr>
+          <w:sz w:val="24"/>
+          <w:szCs w:val="24"/>
+        </w:rPr>
+      </w:pPr>
+      <w:r>
+        <w:rPr>
+          <w:sz w:val="24"/>
+          <w:szCs w:val="24"/>
+        </w:rPr>
+        <w:lastRenderedPageBreak/>
+        <w:drawing>
+          <wp:inline distT="0" distB="0" distL="0" distR="0" wp14:anchorId="329AB3CC" wp14:editId="7537783E">
+            <wp:extent cx="5943600" cy="3832225"/>
+            <wp:effectExtent l="0" t="0" r="0" b="0"/>
+            <wp:docPr id="31" name="Picture 31"/>
+            <wp:cNvGraphicFramePr>
+              <a:graphicFrameLocks xmlns:a="http://schemas.openxmlformats.org/drawingml/2006/main" noChangeAspect="1"/>
+            </wp:cNvGraphicFramePr>
+            <a:graphic xmlns:a="http://schemas.openxmlformats.org/drawingml/2006/main">
+              <a:graphicData uri="http://schemas.openxmlformats.org/drawingml/2006/picture">
+                <pic:pic xmlns:pic="http://schemas.openxmlformats.org/drawingml/2006/picture">
+                  <pic:nvPicPr>
+                    <pic:cNvPr id="1" name=""/>
+                    <pic:cNvPicPr/>
+                  </pic:nvPicPr>
+                  <pic:blipFill>
+                    <a:blip r:embed="rId35"/>
+                    <a:stretch>
+                      <a:fillRect/>
+                    </a:stretch>
+                  </pic:blipFill>
+                  <pic:spPr>
+                    <a:xfrm>
+                      <a:off x="0" y="0"/>
+                      <a:ext cx="5943600" cy="3832225"/>
+                    </a:xfrm>
+                    <a:prstGeom prst="rect">
+                      <a:avLst/>
+                    </a:prstGeom>
+                  </pic:spPr>
+                </pic:pic>
+              </a:graphicData>
+            </a:graphic>
+          </wp:inline>
+        </w:drawing>
+      </w:r>
+    </w:p>
+    <w:p>
+      <w:pPr>
+        <w:pStyle w:val="ListParagraph"/>
+        <w:numPr>
+          <w:ilvl w:val="1"/>
+          <w:numId w:val="3"/>
+        </w:numPr>
+        <w:rPr>
+          <w:sz w:val="24"/>
+          <w:szCs w:val="24"/>
+        </w:rPr>
+      </w:pPr>
+      <w:r>
+        <w:rPr>
+          <w:sz w:val="24"/>
+          <w:szCs w:val="24"/>
+        </w:rPr>
+        <w:t xml:space="preserve">As mention above, if all steps succeed (build, test), the built image </w:t>
+      </w:r>
+      <w:r>
+        <w:rPr>
+          <w:sz w:val="24"/>
+          <w:szCs w:val="24"/>
+        </w:rPr>
+        <w:t xml:space="preserve">is pushed to the </w:t>
+      </w:r>
+      <w:r>
+        <w:rPr>
+          <w:sz w:val="24"/>
+          <w:szCs w:val="24"/>
+        </w:rPr>
+        <w:t>company‘s container registry</w:t>
+      </w:r>
+      <w:r>
+        <w:rPr>
+          <w:sz w:val="24"/>
+          <w:szCs w:val="24"/>
+        </w:rPr>
+        <w:t>.</w:t>
+      </w:r>
+      <w:r>
+        <w:rPr>
+          <w:sz w:val="24"/>
+          <w:szCs w:val="24"/>
+        </w:rPr>
+        <w:t xml:space="preserve"> After this step, garbage is removed from the slave.</w:t>
+      </w:r>
+    </w:p>
+    <w:p>
+      <w:pPr>
+        <w:ind w:left="360"/>
+        <w:rPr>
+          <w:sz w:val="24"/>
+          <w:szCs w:val="24"/>
+        </w:rPr>
+      </w:pPr>
+      <w:r>
+        <w:rPr>
+          <w:sz w:val="24"/>
+          <w:szCs w:val="24"/>
+        </w:rPr>
+        <w:t>In summary, the CI pipeline inclu</w:t>
+      </w:r>
+      <w:r>
+        <w:rPr>
+          <w:sz w:val="24"/>
+          <w:szCs w:val="24"/>
+        </w:rPr>
+        <w:t>d</w:t>
+      </w:r>
+      <w:r>
+        <w:rPr>
+          <w:sz w:val="24"/>
+          <w:szCs w:val="24"/>
+        </w:rPr>
+        <w:t>es:</w:t>
+      </w:r>
+    </w:p>
+    <w:p>
+      <w:pPr>
+        <w:pStyle w:val="ListParagraph"/>
+        <w:numPr>
+          <w:ilvl w:val="0"/>
+          <w:numId w:val="3"/>
+        </w:numPr>
+        <w:rPr>
+          <w:sz w:val="24"/>
+          <w:szCs w:val="24"/>
+        </w:rPr>
+      </w:pPr>
+      <w:r>
+        <w:rPr>
+          <w:sz w:val="24"/>
+          <w:szCs w:val="24"/>
+        </w:rPr>
+        <w:t>Checkout SCM: Pull source code from git repo</w:t>
+      </w:r>
+    </w:p>
+    <w:p>
+      <w:pPr>
+        <w:pStyle w:val="ListParagraph"/>
+        <w:numPr>
+          <w:ilvl w:val="0"/>
+          <w:numId w:val="3"/>
+        </w:numPr>
+        <w:rPr>
+          <w:sz w:val="24"/>
+          <w:szCs w:val="24"/>
+        </w:rPr>
+      </w:pPr>
+      <w:r>
+        <w:rPr>
+          <w:sz w:val="24"/>
+          <w:szCs w:val="24"/>
+        </w:rPr>
+        <w:t>Build: Build image from dockerfile instructions</w:t>
+      </w:r>
+    </w:p>
+    <w:p>
+      <w:pPr>
+        <w:pStyle w:val="ListParagraph"/>
+        <w:numPr>
+          <w:ilvl w:val="0"/>
+          <w:numId w:val="3"/>
+        </w:numPr>
+        <w:rPr>
+          <w:sz w:val="24"/>
+          <w:szCs w:val="24"/>
+        </w:rPr>
+      </w:pPr>
+      <w:r>
+        <w:rPr>
+          <w:sz w:val="24"/>
+          <w:szCs w:val="24"/>
+        </w:rPr>
+        <w:t xml:space="preserve">Test: Run the container and map it to localhost:5000 of the slave. Make a curl request to localhost:5000 and grep the string </w:t>
+      </w:r>
+      <w:r>
+        <w:rPr>
+          <w:sz w:val="24"/>
+          <w:szCs w:val="24"/>
+        </w:rPr>
+        <w:t>"Welcome to the Wizard's Almanac"</w:t>
+      </w:r>
+      <w:r>
+        <w:rPr>
+          <w:sz w:val="24"/>
+          <w:szCs w:val="24"/>
+        </w:rPr>
+        <w:t xml:space="preserve">. If found, the app is running normally. </w:t>
+      </w:r>
+    </w:p>
+    <w:p>
+      <w:pPr>
+        <w:pStyle w:val="ListParagraph"/>
+        <w:numPr>
+          <w:ilvl w:val="0"/>
+          <w:numId w:val="3"/>
+        </w:numPr>
+        <w:rPr>
+          <w:sz w:val="24"/>
+          <w:szCs w:val="24"/>
+        </w:rPr>
+      </w:pPr>
+      <w:r>
+        <w:rPr>
+          <w:sz w:val="24"/>
+          <w:szCs w:val="24"/>
+        </w:rPr>
+        <w:t>Push the image: push the built image to the container registry</w:t>
+      </w:r>
+    </w:p>
+    <w:p>
+      <w:pPr>
+        <w:pStyle w:val="ListParagraph"/>
+        <w:numPr>
+          <w:ilvl w:val="0"/>
+          <w:numId w:val="3"/>
+        </w:numPr>
+        <w:rPr>
+          <w:sz w:val="24"/>
+          <w:szCs w:val="24"/>
+        </w:rPr>
+      </w:pPr>
+      <w:r>
+        <w:rPr>
+          <w:sz w:val="24"/>
+          <w:szCs w:val="24"/>
+        </w:rPr>
+        <w:t>Garbage collection: Stop and remove the container, also, remove all files which have been pulled from the git repo.</w:t>
+      </w:r>
+    </w:p>
+    <w:p>
+      <w:pPr>
+        <w:pStyle w:val="ListParagraph"/>
+        <w:numPr>
+          <w:ilvl w:val="0"/>
+          <w:numId w:val="1"/>
+        </w:numPr>
+        <w:rPr>
+          <w:b/>
+          <w:sz w:val="24"/>
+          <w:szCs w:val="24"/>
+        </w:rPr>
+      </w:pPr>
+      <w:r>
+        <w:rPr>
+          <w:b/>
+          <w:sz w:val="24"/>
+          <w:szCs w:val="24"/>
+        </w:rPr>
+        <w:t>How to run CD pipeline</w:t>
+      </w:r>
+      <w:r>
+        <w:rPr>
+          <w:b/>
+          <w:sz w:val="24"/>
+          <w:szCs w:val="24"/>
+        </w:rPr>
+        <w:t>:</w:t>
+      </w:r>
+    </w:p>
+    <w:p>
+      <w:pPr>
+        <w:ind w:left="360"/>
+        <w:rPr>
+          <w:sz w:val="24"/>
+          <w:szCs w:val="24"/>
+        </w:rPr>
+      </w:pPr>
+      <w:r>
+        <w:rPr>
+          <w:sz w:val="24"/>
+          <w:szCs w:val="24"/>
+        </w:rPr>
+        <w:t>Go to the Jenkin console &gt; create new item &gt; create new pipeline named “</w:t>
+      </w:r>
+      <w:r>
+        <w:rPr>
+          <w:b/>
+          <w:sz w:val="24"/>
+          <w:szCs w:val="24"/>
+        </w:rPr>
+        <w:t>devops-Wizard's Almanac-CD</w:t>
+      </w:r>
+      <w:r>
+        <w:rPr>
+          <w:sz w:val="24"/>
+          <w:szCs w:val="24"/>
+        </w:rPr>
+        <w:t>”</w:t>
+      </w:r>
+    </w:p>
+    <w:p>
+      <w:pPr>
+        <w:ind w:left="360"/>
+        <w:rPr>
+          <w:sz w:val="24"/>
+          <w:szCs w:val="24"/>
+        </w:rPr>
+      </w:pPr>
+      <w:r>
+        <w:rPr>
+          <w:sz w:val="24"/>
+          <w:szCs w:val="24"/>
+        </w:rPr>
+        <w:lastRenderedPageBreak/>
+        <w:drawing>
+          <wp:inline distT="0" distB="0" distL="0" distR="0" wp14:anchorId="5C6B70D5" wp14:editId="3907AE31">
+            <wp:extent cx="5943600" cy="2987675"/>
+            <wp:effectExtent l="0" t="0" r="0" b="3175"/>
+            <wp:docPr id="43" name="Picture 43"/>
+            <wp:cNvGraphicFramePr>
+              <a:graphicFrameLocks xmlns:a="http://schemas.openxmlformats.org/drawingml/2006/main" noChangeAspect="1"/>
+            </wp:cNvGraphicFramePr>
+            <a:graphic xmlns:a="http://schemas.openxmlformats.org/drawingml/2006/main">
+              <a:graphicData uri="http://schemas.openxmlformats.org/drawingml/2006/picture">
+                <pic:pic xmlns:pic="http://schemas.openxmlformats.org/drawingml/2006/picture">
+                  <pic:nvPicPr>
+                    <pic:cNvPr id="1" name=""/>
+                    <pic:cNvPicPr/>
+                  </pic:nvPicPr>
+                  <pic:blipFill>
+                    <a:blip r:embed="rId36"/>
+                    <a:stretch>
+                      <a:fillRect/>
+                    </a:stretch>
+                  </pic:blipFill>
+                  <pic:spPr>
+                    <a:xfrm>
+                      <a:off x="0" y="0"/>
+                      <a:ext cx="5943600" cy="2987675"/>
+                    </a:xfrm>
+                    <a:prstGeom prst="rect">
+                      <a:avLst/>
+                    </a:prstGeom>
+                  </pic:spPr>
+                </pic:pic>
+              </a:graphicData>
+            </a:graphic>
+          </wp:inline>
+        </w:drawing>
+      </w:r>
+    </w:p>
+    <w:p>
+      <w:pPr>
+        <w:ind w:left="360"/>
+        <w:rPr>
+          <w:sz w:val="24"/>
+          <w:szCs w:val="24"/>
+        </w:rPr>
+      </w:pPr>
+    </w:p>
+    <w:p>
+      <w:pPr>
+        <w:ind w:left="360"/>
+        <w:rPr>
+          <w:sz w:val="24"/>
+          <w:szCs w:val="24"/>
+        </w:rPr>
+      </w:pPr>
+      <w:r>
+        <w:rPr>
+          <w:sz w:val="24"/>
+          <w:szCs w:val="24"/>
+        </w:rPr>
+        <w:t>Go to configure pipeline and do the followings:</w:t>
+      </w:r>
+    </w:p>
+    <w:p>
+      <w:pPr>
+        <w:ind w:left="360"/>
+        <w:rPr>
+          <w:sz w:val="24"/>
+          <w:szCs w:val="24"/>
+        </w:rPr>
+      </w:pPr>
+      <w:r>
+        <w:rPr>
+          <w:sz w:val="24"/>
+          <w:szCs w:val="24"/>
+        </w:rPr>
+        <w:drawing>
+          <wp:inline distT="0" distB="0" distL="0" distR="0" wp14:anchorId="28C0F7CF" wp14:editId="3B5A0A4A">
+            <wp:extent cx="5563376" cy="2476846"/>
+            <wp:effectExtent l="0" t="0" r="0" b="0"/>
+            <wp:docPr id="44" name="Picture 44"/>
+            <wp:cNvGraphicFramePr>
+              <a:graphicFrameLocks xmlns:a="http://schemas.openxmlformats.org/drawingml/2006/main" noChangeAspect="1"/>
+            </wp:cNvGraphicFramePr>
+            <a:graphic xmlns:a="http://schemas.openxmlformats.org/drawingml/2006/main">
+              <a:graphicData uri="http://schemas.openxmlformats.org/drawingml/2006/picture">
+                <pic:pic xmlns:pic="http://schemas.openxmlformats.org/drawingml/2006/picture">
+                  <pic:nvPicPr>
+                    <pic:cNvPr id="1" name=""/>
+                    <pic:cNvPicPr/>
+                  </pic:nvPicPr>
+                  <pic:blipFill>
+                    <a:blip r:embed="rId37"/>
+                    <a:stretch>
+                      <a:fillRect/>
+                    </a:stretch>
+                  </pic:blipFill>
+                  <pic:spPr>
+                    <a:xfrm>
+                      <a:off x="0" y="0"/>
+                      <a:ext cx="5563376" cy="2476846"/>
+                    </a:xfrm>
+                    <a:prstGeom prst="rect">
+                      <a:avLst/>
+                    </a:prstGeom>
+                  </pic:spPr>
+                </pic:pic>
+              </a:graphicData>
+            </a:graphic>
+          </wp:inline>
+        </w:drawing>
+      </w:r>
+    </w:p>
+    <w:p>
+      <w:pPr>
+        <w:pStyle w:val="ListParagraph"/>
+        <w:numPr>
+          <w:ilvl w:val="1"/>
+          <w:numId w:val="3"/>
+        </w:numPr>
+        <w:rPr>
+          <w:sz w:val="24"/>
+          <w:szCs w:val="24"/>
+        </w:rPr>
+      </w:pPr>
+      <w:r>
+        <w:rPr>
+          <w:sz w:val="24"/>
+          <w:szCs w:val="24"/>
+        </w:rPr>
+        <w:t xml:space="preserve">Description: Make a short description about this </w:t>
+      </w:r>
+      <w:r>
+        <w:rPr>
+          <w:sz w:val="24"/>
+          <w:szCs w:val="24"/>
+        </w:rPr>
+        <w:t>CD</w:t>
+      </w:r>
+      <w:r>
+        <w:rPr>
+          <w:sz w:val="24"/>
+          <w:szCs w:val="24"/>
+        </w:rPr>
+        <w:t xml:space="preserve"> pipeline</w:t>
+      </w:r>
+    </w:p>
+    <w:p>
+      <w:pPr>
+        <w:pStyle w:val="ListParagraph"/>
+        <w:numPr>
+          <w:ilvl w:val="1"/>
+          <w:numId w:val="3"/>
+        </w:numPr>
+        <w:rPr>
+          <w:sz w:val="24"/>
+          <w:szCs w:val="24"/>
+        </w:rPr>
+      </w:pPr>
+      <w:r>
+        <w:rPr>
+          <w:sz w:val="24"/>
+          <w:szCs w:val="24"/>
+        </w:rPr>
+        <w:t>Tick on the option “</w:t>
+      </w:r>
+      <w:r>
+        <w:rPr>
+          <w:b/>
+          <w:sz w:val="24"/>
+          <w:szCs w:val="24"/>
+        </w:rPr>
+        <w:t>This project is parameterized</w:t>
+      </w:r>
+      <w:r>
+        <w:rPr>
+          <w:sz w:val="24"/>
+          <w:szCs w:val="24"/>
+        </w:rPr>
+        <w:t>” and add the following parameters: (the systax is the following: parameter_type: parameter_name : parameter_default_value)</w:t>
+      </w:r>
+    </w:p>
+    <w:p>
+      <w:pPr>
+        <w:pStyle w:val="ListParagraph"/>
+        <w:numPr>
+          <w:ilvl w:val="2"/>
+          <w:numId w:val="3"/>
+        </w:numPr>
+        <w:rPr>
+          <w:sz w:val="24"/>
+          <w:szCs w:val="24"/>
+        </w:rPr>
+      </w:pPr>
+      <w:r>
+        <w:rPr>
+          <w:sz w:val="24"/>
+          <w:szCs w:val="24"/>
+        </w:rPr>
+        <w:t xml:space="preserve">String: </w:t>
+      </w:r>
+      <w:r>
+        <w:rPr>
+          <w:sz w:val="24"/>
+          <w:szCs w:val="24"/>
+        </w:rPr>
+        <w:t>APP_VERSION</w:t>
+      </w:r>
+      <w:r>
+        <w:rPr>
+          <w:sz w:val="24"/>
+          <w:szCs w:val="24"/>
+        </w:rPr>
+        <w:t xml:space="preserve">: </w:t>
+      </w:r>
+      <w:r>
+        <w:rPr>
+          <w:sz w:val="24"/>
+          <w:szCs w:val="24"/>
+        </w:rPr>
+        <w:t>1.0.0</w:t>
+      </w:r>
+    </w:p>
+    <w:p>
+      <w:pPr>
+        <w:pStyle w:val="ListParagraph"/>
+        <w:numPr>
+          <w:ilvl w:val="2"/>
+          <w:numId w:val="3"/>
+        </w:numPr>
+        <w:rPr>
+          <w:sz w:val="24"/>
+          <w:szCs w:val="24"/>
+        </w:rPr>
+      </w:pPr>
+      <w:r>
+        <w:rPr>
+          <w:sz w:val="24"/>
+          <w:szCs w:val="24"/>
+        </w:rPr>
+        <w:t xml:space="preserve">String: </w:t>
+      </w:r>
+      <w:r>
+        <w:rPr>
+          <w:sz w:val="24"/>
+          <w:szCs w:val="24"/>
+        </w:rPr>
+        <w:t>DOCKER_USER_NAME</w:t>
+      </w:r>
+      <w:r>
+        <w:rPr>
+          <w:sz w:val="24"/>
+          <w:szCs w:val="24"/>
+        </w:rPr>
+        <w:t>: &lt;no_default_value_for_this&gt;</w:t>
+      </w:r>
+    </w:p>
+    <w:p>
+      <w:pPr>
+        <w:pStyle w:val="ListParagraph"/>
+        <w:numPr>
+          <w:ilvl w:val="2"/>
+          <w:numId w:val="3"/>
+        </w:numPr>
+        <w:rPr>
+          <w:sz w:val="24"/>
+          <w:szCs w:val="24"/>
+        </w:rPr>
+      </w:pPr>
+      <w:r>
+        <w:rPr>
+          <w:sz w:val="24"/>
+          <w:szCs w:val="24"/>
+        </w:rPr>
+        <w:t xml:space="preserve">String: </w:t>
+      </w:r>
+      <w:r>
+        <w:rPr>
+          <w:sz w:val="24"/>
+          <w:szCs w:val="24"/>
+        </w:rPr>
+        <w:t>DOCKER_PASSWORD</w:t>
+      </w:r>
+      <w:r>
+        <w:rPr>
+          <w:sz w:val="24"/>
+          <w:szCs w:val="24"/>
+        </w:rPr>
+        <w:t>: &lt;no_default_value_for_this&gt;</w:t>
+      </w:r>
+    </w:p>
+    <w:p>
+      <w:pPr>
+        <w:pStyle w:val="ListParagraph"/>
+        <w:numPr>
+          <w:ilvl w:val="2"/>
+          <w:numId w:val="3"/>
+        </w:numPr>
+        <w:rPr>
+          <w:sz w:val="24"/>
+          <w:szCs w:val="24"/>
+        </w:rPr>
+      </w:pPr>
+      <w:r>
+        <w:rPr>
+          <w:sz w:val="24"/>
+          <w:szCs w:val="24"/>
+        </w:rPr>
+        <w:t xml:space="preserve">String: </w:t>
+      </w:r>
+      <w:r>
+        <w:rPr>
+          <w:sz w:val="24"/>
+          <w:szCs w:val="24"/>
+        </w:rPr>
+        <w:t>COMPANY_CONTAINER_REGISTRY</w:t>
+      </w:r>
+      <w:r>
+        <w:rPr>
+          <w:sz w:val="24"/>
+          <w:szCs w:val="24"/>
+        </w:rPr>
+        <w:t>: &lt;company_container_registry&gt;</w:t>
+      </w:r>
+    </w:p>
+    <w:p>
+      <w:pPr>
+        <w:pStyle w:val="ListParagraph"/>
+        <w:numPr>
+          <w:ilvl w:val="2"/>
+          <w:numId w:val="3"/>
+        </w:numPr>
+        <w:rPr>
+          <w:sz w:val="24"/>
+          <w:szCs w:val="24"/>
+        </w:rPr>
+      </w:pPr>
+      <w:r>
+        <w:rPr>
+          <w:sz w:val="24"/>
+          <w:szCs w:val="24"/>
+        </w:rPr>
+        <w:lastRenderedPageBreak/>
+        <w:t xml:space="preserve">String: </w:t>
+      </w:r>
+      <w:r>
+        <w:rPr>
+          <w:sz w:val="24"/>
+          <w:szCs w:val="24"/>
+        </w:rPr>
+        <w:t>APP_PUBLIC_IP</w:t>
+      </w:r>
+      <w:r>
+        <w:rPr>
+          <w:sz w:val="24"/>
+          <w:szCs w:val="24"/>
+        </w:rPr>
+        <w:t xml:space="preserve">: </w:t>
+      </w:r>
+      <w:r>
+        <w:rPr>
+          <w:sz w:val="24"/>
+          <w:szCs w:val="24"/>
+        </w:rPr>
+        <w:t>&lt;no_default_value_for_this&gt;</w:t>
+      </w:r>
+      <w:r>
+        <w:rPr>
+          <w:sz w:val="24"/>
+          <w:szCs w:val="24"/>
+        </w:rPr>
+        <w:t xml:space="preserve"> (</w:t>
+      </w:r>
+      <w:r>
+        <w:rPr>
+          <w:sz w:val="24"/>
+          <w:szCs w:val="24"/>
+        </w:rPr>
+        <w:t>this is the public IP of the app after deployment)</w:t>
+      </w:r>
+    </w:p>
+    <w:p>
+      <w:pPr>
+        <w:pStyle w:val="ListParagraph"/>
+        <w:numPr>
+          <w:ilvl w:val="2"/>
+          <w:numId w:val="3"/>
+        </w:numPr>
+        <w:rPr>
+          <w:sz w:val="24"/>
+          <w:szCs w:val="24"/>
+        </w:rPr>
+      </w:pPr>
+      <w:r>
+        <w:rPr>
+          <w:sz w:val="24"/>
+          <w:szCs w:val="24"/>
+        </w:rPr>
+        <w:t xml:space="preserve">Base64 file parameter: </w:t>
+      </w:r>
+      <w:r>
+        <w:rPr>
+          <w:sz w:val="24"/>
+          <w:szCs w:val="24"/>
+        </w:rPr>
+        <w:t>DATABASE_CREDENTIAL_FILE</w:t>
+      </w:r>
+      <w:r>
+        <w:rPr>
+          <w:sz w:val="24"/>
+          <w:szCs w:val="24"/>
+        </w:rPr>
+        <w:t xml:space="preserve">: </w:t>
+      </w:r>
+      <w:r>
+        <w:rPr>
+          <w:sz w:val="24"/>
+          <w:szCs w:val="24"/>
+        </w:rPr>
+        <w:t>&lt;no_default_value_for_this&gt;</w:t>
+      </w:r>
+      <w:r>
+        <w:rPr>
+          <w:sz w:val="24"/>
+          <w:szCs w:val="24"/>
+        </w:rPr>
+        <w:t xml:space="preserve"> (</w:t>
+      </w:r>
+      <w:r>
+        <w:rPr>
+          <w:sz w:val="24"/>
+          <w:szCs w:val="24"/>
+        </w:rPr>
+        <w:t>If this flask app needs to connect to a database, pass this parameter into the pipeline, else, leave it empty)</w:t>
+      </w:r>
+    </w:p>
+    <w:p>
+      <w:pPr>
+        <w:ind w:left="720"/>
+        <w:rPr>
+          <w:sz w:val="24"/>
+          <w:szCs w:val="24"/>
+        </w:rPr>
+      </w:pPr>
+      <w:r>
+        <w:rPr>
+          <w:sz w:val="24"/>
+          <w:szCs w:val="24"/>
+        </w:rPr>
+        <w:t xml:space="preserve">  </w:t>
+      </w:r>
+    </w:p>
+    <w:p>
+      <w:pPr>
+        <w:ind w:left="720"/>
+        <w:rPr>
+          <w:sz w:val="24"/>
+          <w:szCs w:val="24"/>
+        </w:rPr>
+      </w:pPr>
+      <w:r>
+        <w:rPr>
+          <w:sz w:val="24"/>
+          <w:szCs w:val="24"/>
+        </w:rPr>
+        <w:drawing>
+          <wp:inline distT="0" distB="0" distL="0" distR="0" wp14:anchorId="4FB485EA" wp14:editId="5B8246C9">
+            <wp:extent cx="5943600" cy="1358265"/>
+            <wp:effectExtent l="0" t="0" r="0" b="0"/>
+            <wp:docPr id="35" name="Picture 35"/>
+            <wp:cNvGraphicFramePr>
+              <a:graphicFrameLocks xmlns:a="http://schemas.openxmlformats.org/drawingml/2006/main" noChangeAspect="1"/>
+            </wp:cNvGraphicFramePr>
+            <a:graphic xmlns:a="http://schemas.openxmlformats.org/drawingml/2006/main">
+              <a:graphicData uri="http://schemas.openxmlformats.org/drawingml/2006/picture">
+                <pic:pic xmlns:pic="http://schemas.openxmlformats.org/drawingml/2006/picture">
+                  <pic:nvPicPr>
+                    <pic:cNvPr id="1" name=""/>
+                    <pic:cNvPicPr/>
+                  </pic:nvPicPr>
+                  <pic:blipFill>
+                    <a:blip r:embed="rId27"/>
+                    <a:stretch>
+                      <a:fillRect/>
+                    </a:stretch>
+                  </pic:blipFill>
+                  <pic:spPr>
+                    <a:xfrm>
+                      <a:off x="0" y="0"/>
+                      <a:ext cx="5943600" cy="1358265"/>
+                    </a:xfrm>
+                    <a:prstGeom prst="rect">
+                      <a:avLst/>
+                    </a:prstGeom>
+                  </pic:spPr>
+                </pic:pic>
+              </a:graphicData>
+            </a:graphic>
+          </wp:inline>
+        </w:drawing>
+      </w:r>
+    </w:p>
+    <w:p>
+      <w:pPr>
+        <w:ind w:left="720"/>
+        <w:rPr>
+          <w:sz w:val="24"/>
+          <w:szCs w:val="24"/>
+        </w:rPr>
+      </w:pPr>
+      <w:r>
+        <w:rPr>
+          <w:sz w:val="24"/>
+          <w:szCs w:val="24"/>
+        </w:rPr>
+        <w:drawing>
+          <wp:inline distT="0" distB="0" distL="0" distR="0" wp14:anchorId="56D4F2CF" wp14:editId="02B73F82">
+            <wp:extent cx="5943600" cy="1093470"/>
+            <wp:effectExtent l="0" t="0" r="0" b="0"/>
+            <wp:docPr id="45" name="Picture 45"/>
+            <wp:cNvGraphicFramePr>
+              <a:graphicFrameLocks xmlns:a="http://schemas.openxmlformats.org/drawingml/2006/main" noChangeAspect="1"/>
+            </wp:cNvGraphicFramePr>
+            <a:graphic xmlns:a="http://schemas.openxmlformats.org/drawingml/2006/main">
+              <a:graphicData uri="http://schemas.openxmlformats.org/drawingml/2006/picture">
+                <pic:pic xmlns:pic="http://schemas.openxmlformats.org/drawingml/2006/picture">
+                  <pic:nvPicPr>
+                    <pic:cNvPr id="1" name=""/>
+                    <pic:cNvPicPr/>
+                  </pic:nvPicPr>
+                  <pic:blipFill>
+                    <a:blip r:embed="rId38"/>
+                    <a:stretch>
+                      <a:fillRect/>
+                    </a:stretch>
+                  </pic:blipFill>
+                  <pic:spPr>
+                    <a:xfrm>
+                      <a:off x="0" y="0"/>
+                      <a:ext cx="5943600" cy="1093470"/>
+                    </a:xfrm>
+                    <a:prstGeom prst="rect">
+                      <a:avLst/>
+                    </a:prstGeom>
+                  </pic:spPr>
+                </pic:pic>
+              </a:graphicData>
+            </a:graphic>
+          </wp:inline>
+        </w:drawing>
+      </w:r>
+    </w:p>
+    <w:p>
+      <w:pPr>
+        <w:ind w:left="720"/>
+        <w:rPr>
+          <w:sz w:val="24"/>
+          <w:szCs w:val="24"/>
+        </w:rPr>
+      </w:pPr>
+      <w:r>
+        <w:rPr>
+          <w:sz w:val="24"/>
+          <w:szCs w:val="24"/>
+        </w:rPr>
+        <w:drawing>
+          <wp:inline distT="0" distB="0" distL="0" distR="0" wp14:anchorId="63BAF72F" wp14:editId="53E9FDE6">
+            <wp:extent cx="5943600" cy="1446530"/>
+            <wp:effectExtent l="0" t="0" r="0" b="1270"/>
+            <wp:docPr id="46" name="Picture 46"/>
+            <wp:cNvGraphicFramePr>
+              <a:graphicFrameLocks xmlns:a="http://schemas.openxmlformats.org/drawingml/2006/main" noChangeAspect="1"/>
+            </wp:cNvGraphicFramePr>
+            <a:graphic xmlns:a="http://schemas.openxmlformats.org/drawingml/2006/main">
+              <a:graphicData uri="http://schemas.openxmlformats.org/drawingml/2006/picture">
+                <pic:pic xmlns:pic="http://schemas.openxmlformats.org/drawingml/2006/picture">
+                  <pic:nvPicPr>
+                    <pic:cNvPr id="1" name=""/>
+                    <pic:cNvPicPr/>
+                  </pic:nvPicPr>
+                  <pic:blipFill>
+                    <a:blip r:embed="rId39"/>
+                    <a:stretch>
+                      <a:fillRect/>
+                    </a:stretch>
+                  </pic:blipFill>
+                  <pic:spPr>
+                    <a:xfrm>
+                      <a:off x="0" y="0"/>
+                      <a:ext cx="5943600" cy="1446530"/>
+                    </a:xfrm>
+                    <a:prstGeom prst="rect">
+                      <a:avLst/>
+                    </a:prstGeom>
+                  </pic:spPr>
+                </pic:pic>
+              </a:graphicData>
+            </a:graphic>
+          </wp:inline>
+        </w:drawing>
+      </w:r>
+    </w:p>
+    <w:p>
+      <w:pPr>
+        <w:pStyle w:val="ListParagraph"/>
+        <w:numPr>
+          <w:ilvl w:val="1"/>
+          <w:numId w:val="3"/>
+        </w:numPr>
+        <w:rPr>
+          <w:sz w:val="24"/>
+          <w:szCs w:val="24"/>
+        </w:rPr>
+      </w:pPr>
+      <w:r>
+        <w:rPr>
+          <w:sz w:val="24"/>
+          <w:szCs w:val="24"/>
+        </w:rPr>
+        <w:t>Next, choose the Pipeline script from SCM option:</w:t>
+      </w:r>
+    </w:p>
+    <w:p>
+      <w:pPr>
+        <w:ind w:left="720"/>
+        <w:rPr>
+          <w:sz w:val="24"/>
+          <w:szCs w:val="24"/>
+        </w:rPr>
+      </w:pPr>
+      <w:r>
+        <w:rPr>
+          <w:sz w:val="24"/>
+          <w:szCs w:val="24"/>
+        </w:rPr>
+        <w:lastRenderedPageBreak/>
+        <w:drawing>
+          <wp:inline distT="0" distB="0" distL="0" distR="0" wp14:anchorId="3FDAAC71" wp14:editId="43164DBB">
+            <wp:extent cx="5943600" cy="3505200"/>
+            <wp:effectExtent l="0" t="0" r="0" b="0"/>
+            <wp:docPr id="37" name="Picture 37"/>
+            <wp:cNvGraphicFramePr>
+              <a:graphicFrameLocks xmlns:a="http://schemas.openxmlformats.org/drawingml/2006/main" noChangeAspect="1"/>
+            </wp:cNvGraphicFramePr>
+            <a:graphic xmlns:a="http://schemas.openxmlformats.org/drawingml/2006/main">
+              <a:graphicData uri="http://schemas.openxmlformats.org/drawingml/2006/picture">
+                <pic:pic xmlns:pic="http://schemas.openxmlformats.org/drawingml/2006/picture">
+                  <pic:nvPicPr>
+                    <pic:cNvPr id="1" name=""/>
+                    <pic:cNvPicPr/>
+                  </pic:nvPicPr>
+                  <pic:blipFill>
+                    <a:blip r:embed="rId29"/>
+                    <a:stretch>
+                      <a:fillRect/>
+                    </a:stretch>
+                  </pic:blipFill>
+                  <pic:spPr>
+                    <a:xfrm>
+                      <a:off x="0" y="0"/>
+                      <a:ext cx="5943600" cy="3505200"/>
+                    </a:xfrm>
+                    <a:prstGeom prst="rect">
+                      <a:avLst/>
+                    </a:prstGeom>
+                  </pic:spPr>
+                </pic:pic>
+              </a:graphicData>
+            </a:graphic>
+          </wp:inline>
+        </w:drawing>
+      </w:r>
+    </w:p>
+    <w:p>
+      <w:pPr>
+        <w:pStyle w:val="ListParagraph"/>
+        <w:numPr>
+          <w:ilvl w:val="1"/>
+          <w:numId w:val="3"/>
+        </w:numPr>
+        <w:rPr>
+          <w:sz w:val="24"/>
+          <w:szCs w:val="24"/>
+        </w:rPr>
+      </w:pPr>
+      <w:r>
+        <w:rPr>
+          <w:sz w:val="24"/>
+          <w:szCs w:val="24"/>
+        </w:rPr>
+        <w:t>Fill in the Repository URL and add new credentials:</w:t>
+      </w:r>
+    </w:p>
+    <w:p>
+      <w:pPr>
+        <w:pStyle w:val="ListParagraph"/>
+        <w:ind w:left="1080"/>
+        <w:rPr>
+          <w:sz w:val="24"/>
+          <w:szCs w:val="24"/>
+        </w:rPr>
+      </w:pPr>
+      <w:r>
+        <w:rPr>
+          <w:sz w:val="24"/>
+          <w:szCs w:val="24"/>
+        </w:rPr>
+        <w:drawing>
+          <wp:inline distT="0" distB="0" distL="0" distR="0" wp14:anchorId="49B0E13D" wp14:editId="21BDC6FD">
+            <wp:extent cx="5943600" cy="3410585"/>
+            <wp:effectExtent l="0" t="0" r="0" b="0"/>
+            <wp:docPr id="38" name="Picture 38"/>
+            <wp:cNvGraphicFramePr>
+              <a:graphicFrameLocks xmlns:a="http://schemas.openxmlformats.org/drawingml/2006/main" noChangeAspect="1"/>
+            </wp:cNvGraphicFramePr>
+            <a:graphic xmlns:a="http://schemas.openxmlformats.org/drawingml/2006/main">
+              <a:graphicData uri="http://schemas.openxmlformats.org/drawingml/2006/picture">
+                <pic:pic xmlns:pic="http://schemas.openxmlformats.org/drawingml/2006/picture">
+                  <pic:nvPicPr>
+                    <pic:cNvPr id="1" name=""/>
+                    <pic:cNvPicPr/>
+                  </pic:nvPicPr>
+                  <pic:blipFill>
+                    <a:blip r:embed="rId30"/>
+                    <a:stretch>
+                      <a:fillRect/>
+                    </a:stretch>
+                  </pic:blipFill>
+                  <pic:spPr>
+                    <a:xfrm>
+                      <a:off x="0" y="0"/>
+                      <a:ext cx="5943600" cy="3410585"/>
+                    </a:xfrm>
+                    <a:prstGeom prst="rect">
+                      <a:avLst/>
+                    </a:prstGeom>
+                  </pic:spPr>
+                </pic:pic>
+              </a:graphicData>
+            </a:graphic>
+          </wp:inline>
+        </w:drawing>
+      </w:r>
+    </w:p>
+    <w:p>
+      <w:pPr>
+        <w:pStyle w:val="ListParagraph"/>
+        <w:numPr>
+          <w:ilvl w:val="1"/>
+          <w:numId w:val="3"/>
+        </w:numPr>
+        <w:rPr>
+          <w:sz w:val="24"/>
+          <w:szCs w:val="24"/>
+        </w:rPr>
+      </w:pPr>
+      <w:r>
+        <w:rPr>
+          <w:sz w:val="24"/>
+          <w:szCs w:val="24"/>
+        </w:rPr>
+        <w:t>Kind should be Username with password. Fill in Username and access token into Username and Password box respectively</w:t>
+      </w:r>
+    </w:p>
+    <w:p>
+      <w:pPr>
+        <w:pStyle w:val="ListParagraph"/>
+        <w:ind w:left="1080"/>
+        <w:rPr>
+          <w:sz w:val="24"/>
+          <w:szCs w:val="24"/>
+        </w:rPr>
+      </w:pPr>
+      <w:r>
+        <w:rPr>
+          <w:sz w:val="24"/>
+          <w:szCs w:val="24"/>
+        </w:rPr>
+        <w:lastRenderedPageBreak/>
+        <w:drawing>
+          <wp:inline distT="0" distB="0" distL="0" distR="0" wp14:anchorId="0887ABFC" wp14:editId="57DD8E61">
+            <wp:extent cx="5943600" cy="3399155"/>
+            <wp:effectExtent l="0" t="0" r="0" b="0"/>
+            <wp:docPr id="39" name="Picture 39"/>
+            <wp:cNvGraphicFramePr>
+              <a:graphicFrameLocks xmlns:a="http://schemas.openxmlformats.org/drawingml/2006/main" noChangeAspect="1"/>
+            </wp:cNvGraphicFramePr>
+            <a:graphic xmlns:a="http://schemas.openxmlformats.org/drawingml/2006/main">
+              <a:graphicData uri="http://schemas.openxmlformats.org/drawingml/2006/picture">
+                <pic:pic xmlns:pic="http://schemas.openxmlformats.org/drawingml/2006/picture">
+                  <pic:nvPicPr>
+                    <pic:cNvPr id="1" name=""/>
+                    <pic:cNvPicPr/>
+                  </pic:nvPicPr>
+                  <pic:blipFill>
+                    <a:blip r:embed="rId31"/>
+                    <a:stretch>
+                      <a:fillRect/>
+                    </a:stretch>
+                  </pic:blipFill>
+                  <pic:spPr>
+                    <a:xfrm>
+                      <a:off x="0" y="0"/>
+                      <a:ext cx="5943600" cy="3399155"/>
+                    </a:xfrm>
+                    <a:prstGeom prst="rect">
+                      <a:avLst/>
+                    </a:prstGeom>
+                  </pic:spPr>
+                </pic:pic>
+              </a:graphicData>
+            </a:graphic>
+          </wp:inline>
+        </w:drawing>
+      </w:r>
+    </w:p>
+    <w:p>
+      <w:pPr>
+        <w:pStyle w:val="ListParagraph"/>
+        <w:numPr>
+          <w:ilvl w:val="1"/>
+          <w:numId w:val="3"/>
+        </w:numPr>
+        <w:rPr>
+          <w:sz w:val="24"/>
+          <w:szCs w:val="24"/>
+        </w:rPr>
+      </w:pPr>
+      <w:r>
+        <w:rPr>
+          <w:sz w:val="24"/>
+          <w:szCs w:val="24"/>
+        </w:rPr>
+        <w:t>Branch specifier: Specify the branch which code is pulled from. In this case, the branch is master</w:t>
+      </w:r>
+    </w:p>
+    <w:p>
+      <w:pPr>
+        <w:pStyle w:val="ListParagraph"/>
+        <w:ind w:left="1080"/>
+        <w:rPr>
+          <w:sz w:val="24"/>
+          <w:szCs w:val="24"/>
+        </w:rPr>
+      </w:pPr>
+      <w:r>
+        <w:rPr>
+          <w:sz w:val="24"/>
+          <w:szCs w:val="24"/>
+        </w:rPr>
+        <w:drawing>
+          <wp:inline distT="0" distB="0" distL="0" distR="0" wp14:anchorId="69AC030A" wp14:editId="06FD94BE">
+            <wp:extent cx="5943600" cy="3057525"/>
+            <wp:effectExtent l="0" t="0" r="0" b="9525"/>
+            <wp:docPr id="40" name="Picture 40"/>
+            <wp:cNvGraphicFramePr>
+              <a:graphicFrameLocks xmlns:a="http://schemas.openxmlformats.org/drawingml/2006/main" noChangeAspect="1"/>
+            </wp:cNvGraphicFramePr>
+            <a:graphic xmlns:a="http://schemas.openxmlformats.org/drawingml/2006/main">
+              <a:graphicData uri="http://schemas.openxmlformats.org/drawingml/2006/picture">
+                <pic:pic xmlns:pic="http://schemas.openxmlformats.org/drawingml/2006/picture">
+                  <pic:nvPicPr>
+                    <pic:cNvPr id="1" name=""/>
+                    <pic:cNvPicPr/>
+                  </pic:nvPicPr>
+                  <pic:blipFill>
+                    <a:blip r:embed="rId32"/>
+                    <a:stretch>
+                      <a:fillRect/>
+                    </a:stretch>
+                  </pic:blipFill>
+                  <pic:spPr>
+                    <a:xfrm>
+                      <a:off x="0" y="0"/>
+                      <a:ext cx="5943600" cy="3057525"/>
+                    </a:xfrm>
+                    <a:prstGeom prst="rect">
+                      <a:avLst/>
+                    </a:prstGeom>
+                  </pic:spPr>
+                </pic:pic>
+              </a:graphicData>
+            </a:graphic>
+          </wp:inline>
+        </w:drawing>
+      </w:r>
+    </w:p>
+    <w:p>
+      <w:pPr>
+        <w:pStyle w:val="ListParagraph"/>
+        <w:numPr>
+          <w:ilvl w:val="1"/>
+          <w:numId w:val="3"/>
+        </w:numPr>
+        <w:rPr>
+          <w:sz w:val="24"/>
+          <w:szCs w:val="24"/>
+        </w:rPr>
+      </w:pPr>
+      <w:r>
+        <w:rPr>
+          <w:sz w:val="24"/>
+          <w:szCs w:val="24"/>
+        </w:rPr>
+        <w:t>After done all the steps, click apply &gt; save</w:t>
+      </w:r>
+    </w:p>
+    <w:p>
+      <w:pPr>
+        <w:ind w:left="360"/>
+        <w:rPr>
+          <w:sz w:val="24"/>
+          <w:szCs w:val="24"/>
+        </w:rPr>
+      </w:pPr>
+      <w:r>
+        <w:rPr>
+          <w:sz w:val="24"/>
+          <w:szCs w:val="24"/>
+        </w:rPr>
+        <w:t>To run the CD</w:t>
+      </w:r>
       <w:bookmarkStart w:id="0" w:name="_GoBack"/>
       <w:bookmarkEnd w:id="0"/>
+      <w:r>
+        <w:rPr>
+          <w:sz w:val="24"/>
+          <w:szCs w:val="24"/>
+        </w:rPr>
+        <w:t xml:space="preserve"> pipeline, do the followings:</w:t>
+      </w:r>
     </w:p>
     <w:p>
       <w:pPr>
         <w:pStyle w:val="ListParagraph"/>
         <w:numPr>
           <w:ilvl w:val="0"/>
-          <w:numId w:val="1"/>
-        </w:numPr>
+          <w:numId w:val="3"/>
+        </w:numPr>
+        <w:rPr>
+          <w:sz w:val="24"/>
+          <w:szCs w:val="24"/>
+        </w:rPr>
+      </w:pPr>
+      <w:r>
+        <w:rPr>
+          <w:sz w:val="24"/>
+          <w:szCs w:val="24"/>
+        </w:rPr>
+        <w:t xml:space="preserve">Dashboard &gt; </w:t>
+      </w:r>
+      <w:r>
+        <w:rPr>
+          <w:sz w:val="24"/>
+          <w:szCs w:val="24"/>
+        </w:rPr>
+        <w:t>devops-Wizard's Almanac-CI</w:t>
+      </w:r>
+      <w:r>
+        <w:rPr>
+          <w:sz w:val="24"/>
+          <w:szCs w:val="24"/>
+        </w:rPr>
+        <w:t xml:space="preserve"> &gt; Build with parameters</w:t>
+      </w:r>
+    </w:p>
+    <w:p>
+      <w:pPr>
+        <w:ind w:left="360"/>
+        <w:rPr>
+          <w:sz w:val="24"/>
+          <w:szCs w:val="24"/>
+        </w:rPr>
+      </w:pPr>
+      <w:r>
+        <w:rPr>
+          <w:sz w:val="24"/>
+          <w:szCs w:val="24"/>
+        </w:rPr>
+        <w:lastRenderedPageBreak/>
+        <w:drawing>
+          <wp:inline distT="0" distB="0" distL="0" distR="0" wp14:anchorId="493FE509" wp14:editId="334263F6">
+            <wp:extent cx="3705742" cy="4944165"/>
+            <wp:effectExtent l="0" t="0" r="9525" b="8890"/>
+            <wp:docPr id="41" name="Picture 41"/>
+            <wp:cNvGraphicFramePr>
+              <a:graphicFrameLocks xmlns:a="http://schemas.openxmlformats.org/drawingml/2006/main" noChangeAspect="1"/>
+            </wp:cNvGraphicFramePr>
+            <a:graphic xmlns:a="http://schemas.openxmlformats.org/drawingml/2006/main">
+              <a:graphicData uri="http://schemas.openxmlformats.org/drawingml/2006/picture">
+                <pic:pic xmlns:pic="http://schemas.openxmlformats.org/drawingml/2006/picture">
+                  <pic:nvPicPr>
+                    <pic:cNvPr id="1" name=""/>
+                    <pic:cNvPicPr/>
+                  </pic:nvPicPr>
+                  <pic:blipFill>
+                    <a:blip r:embed="rId33"/>
+                    <a:stretch>
+                      <a:fillRect/>
+                    </a:stretch>
+                  </pic:blipFill>
+                  <pic:spPr>
+                    <a:xfrm>
+                      <a:off x="0" y="0"/>
+                      <a:ext cx="3705742" cy="4944165"/>
+                    </a:xfrm>
+                    <a:prstGeom prst="rect">
+                      <a:avLst/>
+                    </a:prstGeom>
+                  </pic:spPr>
+                </pic:pic>
+              </a:graphicData>
+            </a:graphic>
+          </wp:inline>
+        </w:drawing>
+      </w:r>
+    </w:p>
+    <w:p>
+      <w:pPr>
+        <w:pStyle w:val="ListParagraph"/>
+        <w:numPr>
+          <w:ilvl w:val="1"/>
+          <w:numId w:val="3"/>
+        </w:numPr>
+        <w:rPr>
+          <w:sz w:val="24"/>
+          <w:szCs w:val="24"/>
+        </w:rPr>
+      </w:pPr>
+      <w:r>
+        <w:rPr>
+          <w:sz w:val="24"/>
+          <w:szCs w:val="24"/>
+        </w:rPr>
+        <w:t>APP_VERSON: The version of the docker image which is built with this CI pipeline</w:t>
+      </w:r>
+    </w:p>
+    <w:p>
+      <w:pPr>
+        <w:pStyle w:val="ListParagraph"/>
+        <w:numPr>
+          <w:ilvl w:val="1"/>
+          <w:numId w:val="3"/>
+        </w:numPr>
+        <w:rPr>
+          <w:sz w:val="24"/>
+          <w:szCs w:val="24"/>
+        </w:rPr>
+      </w:pPr>
+      <w:r>
+        <w:rPr>
+          <w:sz w:val="24"/>
+          <w:szCs w:val="24"/>
+        </w:rPr>
+        <w:t>DOCKER_USER_NAME: Name of the container registry that is used to push the resulted image</w:t>
+      </w:r>
+    </w:p>
+    <w:p>
+      <w:pPr>
+        <w:pStyle w:val="ListParagraph"/>
+        <w:numPr>
+          <w:ilvl w:val="1"/>
+          <w:numId w:val="3"/>
+        </w:numPr>
+        <w:rPr>
+          <w:sz w:val="24"/>
+          <w:szCs w:val="24"/>
+        </w:rPr>
+      </w:pPr>
+      <w:r>
+        <w:rPr>
+          <w:sz w:val="24"/>
+          <w:szCs w:val="24"/>
+        </w:rPr>
+        <w:t>DOCKER_PASSWORD: Password/token of the container registry that is used to push the resulted image</w:t>
+      </w:r>
+    </w:p>
+    <w:p>
+      <w:pPr>
+        <w:pStyle w:val="ListParagraph"/>
+        <w:numPr>
+          <w:ilvl w:val="1"/>
+          <w:numId w:val="3"/>
+        </w:numPr>
+        <w:rPr>
+          <w:sz w:val="24"/>
+          <w:szCs w:val="24"/>
+        </w:rPr>
+      </w:pPr>
+      <w:r>
+        <w:rPr>
+          <w:sz w:val="24"/>
+          <w:szCs w:val="24"/>
+        </w:rPr>
+        <w:t>COMPANY_CONTAINER_REGISTRY: The repo name of the container registry which holds the image</w:t>
+      </w:r>
+    </w:p>
+    <w:p>
+      <w:pPr>
+        <w:pStyle w:val="ListParagraph"/>
+        <w:numPr>
+          <w:ilvl w:val="1"/>
+          <w:numId w:val="3"/>
+        </w:numPr>
+        <w:rPr>
+          <w:sz w:val="24"/>
+          <w:szCs w:val="24"/>
+        </w:rPr>
+      </w:pPr>
+      <w:r>
+        <w:rPr>
+          <w:sz w:val="24"/>
+          <w:szCs w:val="24"/>
+        </w:rPr>
+        <w:t>Requirement: This is a file which specifies all the packages that pip should install during build stage. The file should be like the below. If not set, then the default file (flask==3.1.0) is used</w:t>
+      </w:r>
+    </w:p>
+    <w:p>
+      <w:pPr>
+        <w:pStyle w:val="ListParagraph"/>
+        <w:ind w:left="1080"/>
+        <w:rPr>
+          <w:sz w:val="24"/>
+          <w:szCs w:val="24"/>
+        </w:rPr>
+      </w:pPr>
+      <w:r>
+        <w:rPr>
+          <w:sz w:val="24"/>
+          <w:szCs w:val="24"/>
+        </w:rPr>
+        <w:drawing>
+          <wp:inline distT="0" distB="0" distL="0" distR="0" wp14:anchorId="1501981B" wp14:editId="7934FF13">
+            <wp:extent cx="1629002" cy="495369"/>
+            <wp:effectExtent l="0" t="0" r="9525" b="0"/>
+            <wp:docPr id="42" name="Picture 42"/>
+            <wp:cNvGraphicFramePr>
+              <a:graphicFrameLocks xmlns:a="http://schemas.openxmlformats.org/drawingml/2006/main" noChangeAspect="1"/>
+            </wp:cNvGraphicFramePr>
+            <a:graphic xmlns:a="http://schemas.openxmlformats.org/drawingml/2006/main">
+              <a:graphicData uri="http://schemas.openxmlformats.org/drawingml/2006/picture">
+                <pic:pic xmlns:pic="http://schemas.openxmlformats.org/drawingml/2006/picture">
+                  <pic:nvPicPr>
+                    <pic:cNvPr id="1" name=""/>
+                    <pic:cNvPicPr/>
+                  </pic:nvPicPr>
+                  <pic:blipFill>
+                    <a:blip r:embed="rId34"/>
+                    <a:stretch>
+                      <a:fillRect/>
+                    </a:stretch>
+                  </pic:blipFill>
+                  <pic:spPr>
+                    <a:xfrm>
+                      <a:off x="0" y="0"/>
+                      <a:ext cx="1629002" cy="495369"/>
+                    </a:xfrm>
+                    <a:prstGeom prst="rect">
+                      <a:avLst/>
+                    </a:prstGeom>
+                  </pic:spPr>
+                </pic:pic>
+              </a:graphicData>
+            </a:graphic>
+          </wp:inline>
+        </w:drawing>
+      </w:r>
+    </w:p>
+    <w:p>
+      <w:pPr>
+        <w:pStyle w:val="ListParagraph"/>
+        <w:numPr>
+          <w:ilvl w:val="1"/>
+          <w:numId w:val="3"/>
+        </w:numPr>
+        <w:rPr>
+          <w:sz w:val="24"/>
+          <w:szCs w:val="24"/>
+        </w:rPr>
+      </w:pPr>
+      <w:r>
+        <w:rPr>
+          <w:sz w:val="24"/>
+          <w:szCs w:val="24"/>
+        </w:rPr>
+        <w:t>After all parameters are set, click on build and wait for result:</w:t>
+      </w:r>
+    </w:p>
+    <w:p>
+      <w:pPr>
+        <w:ind w:left="360"/>
         <w:rPr>
           <w:b/>
           <w:sz w:val="24"/>
           <w:szCs w:val="24"/>
         </w:rPr>
       </w:pPr>
-      <w:r>
+    </w:p>
+    <w:p>
+      <w:pPr>
+        <w:ind w:left="360"/>
         <w:rPr>
           <w:b/>
           <w:sz w:val="24"/>
           <w:szCs w:val="24"/>
         </w:rPr>
-        <w:t>How to run CD pipeline</w:t>
-      </w:r>
+      </w:pPr>
     </w:p>
     <w:sectPr>
       <w:pgSz w:w="12240" w:h="15840"/>
@@ -5376,7 +7206,7 @@
   <w:style w:type="paragraph" w:default="1" w:styleId="Normal">
     <w:name w:val="Normal"/>
     <w:qFormat/>
-    <w:rsid w:val="00C7088E"/>
+    <w:rsid w:val="008E4923"/>
   </w:style>
   <w:style w:type="character" w:default="1" w:styleId="DefaultParagraphFont">
     <w:name w:val="Default Paragraph Font"/>

--- a/UserManual-jenkinpipeline.docx
+++ b/UserManual-jenkinpipeline.docx
@@ -4965,6 +4965,47 @@
     </w:p>
     <w:p>
       <w:pPr>
+        <w:ind w:left="360"/>
+        <w:rPr>
+          <w:sz w:val="24"/>
+          <w:szCs w:val="24"/>
+        </w:rPr>
+      </w:pPr>
+      <w:r>
+        <w:rPr>
+          <w:sz w:val="24"/>
+          <w:szCs w:val="24"/>
+        </w:rPr>
+        <w:t xml:space="preserve">For more information, refer to the </w:t>
+      </w:r>
+      <w:r>
+        <w:rPr>
+          <w:b/>
+          <w:sz w:val="24"/>
+          <w:szCs w:val="24"/>
+        </w:rPr>
+        <w:t>CI</w:t>
+      </w:r>
+      <w:bookmarkStart w:id="0" w:name="_GoBack"/>
+      <w:bookmarkEnd w:id="0"/>
+      <w:r>
+        <w:rPr>
+          <w:b/>
+          <w:sz w:val="24"/>
+          <w:szCs w:val="24"/>
+        </w:rPr>
+        <w:t>-sample-output.txt</w:t>
+      </w:r>
+      <w:r>
+        <w:rPr>
+          <w:sz w:val="24"/>
+          <w:szCs w:val="24"/>
+        </w:rPr>
+        <w:t>, which is in the root directory of the git repo</w:t>
+      </w:r>
+    </w:p>
+    <w:p>
+      <w:pPr>
         <w:pStyle w:val="ListParagraph"/>
         <w:numPr>
           <w:ilvl w:val="0"/>
@@ -5959,8 +6000,6 @@
         </w:rPr>
         <w:t>To run the CD</w:t>
       </w:r>
-      <w:bookmarkStart w:id="0" w:name="_GoBack"/>
-      <w:bookmarkEnd w:id="0"/>
       <w:r>
         <w:rPr>
           <w:sz w:val="24"/>
@@ -6018,10 +6057,10 @@
         </w:rPr>
         <w:lastRenderedPageBreak/>
         <w:drawing>
-          <wp:inline distT="0" distB="0" distL="0" distR="0" wp14:anchorId="493FE509" wp14:editId="334263F6">
-            <wp:extent cx="3705742" cy="4944165"/>
-            <wp:effectExtent l="0" t="0" r="9525" b="8890"/>
-            <wp:docPr id="41" name="Picture 41"/>
+          <wp:inline distT="0" distB="0" distL="0" distR="0" wp14:anchorId="30B2479E" wp14:editId="35C14BBB">
+            <wp:extent cx="2229161" cy="5106113"/>
+            <wp:effectExtent l="0" t="0" r="0" b="0"/>
+            <wp:docPr id="47" name="Picture 47"/>
             <wp:cNvGraphicFramePr>
               <a:graphicFrameLocks xmlns:a="http://schemas.openxmlformats.org/drawingml/2006/main" noChangeAspect="1"/>
             </wp:cNvGraphicFramePr>
@@ -6033,7 +6072,7 @@
                     <pic:cNvPicPr/>
                   </pic:nvPicPr>
                   <pic:blipFill>
-                    <a:blip r:embed="rId33"/>
+                    <a:blip r:embed="rId40"/>
                     <a:stretch>
                       <a:fillRect/>
                     </a:stretch>
@@ -6041,7 +6080,7 @@
                   <pic:spPr>
                     <a:xfrm>
                       <a:off x="0" y="0"/>
-                      <a:ext cx="3705742" cy="4944165"/>
+                      <a:ext cx="2229161" cy="5106113"/>
                     </a:xfrm>
                     <a:prstGeom prst="rect">
                       <a:avLst/>
@@ -6071,7 +6110,14 @@
           <w:sz w:val="24"/>
           <w:szCs w:val="24"/>
         </w:rPr>
-        <w:t>APP_VERSON: The version of the docker image which is built with this CI pipeline</w:t>
+        <w:t xml:space="preserve">APP_VERSON: The version of the docker image which is </w:t>
+      </w:r>
+      <w:r>
+        <w:rPr>
+          <w:sz w:val="24"/>
+          <w:szCs w:val="24"/>
+        </w:rPr>
+        <w:t>going to be deployed</w:t>
       </w:r>
     </w:p>
     <w:p>
@@ -6091,7 +6137,14 @@
           <w:sz w:val="24"/>
           <w:szCs w:val="24"/>
         </w:rPr>
-        <w:t>DOCKER_USER_NAME: Name of the container registry that is used to push the resulted image</w:t>
+        <w:t xml:space="preserve">DOCKER_USER_NAME: Name of the container registry that </w:t>
+      </w:r>
+      <w:r>
+        <w:rPr>
+          <w:sz w:val="24"/>
+          <w:szCs w:val="24"/>
+        </w:rPr>
+        <w:t>hosts the image</w:t>
       </w:r>
     </w:p>
     <w:p>
@@ -6111,7 +6164,14 @@
           <w:sz w:val="24"/>
           <w:szCs w:val="24"/>
         </w:rPr>
-        <w:t>DOCKER_PASSWORD: Password/token of the container registry that is used to push the resulted image</w:t>
+        <w:t xml:space="preserve">DOCKER_PASSWORD: Password/token of the container registry that </w:t>
+      </w:r>
+      <w:r>
+        <w:rPr>
+          <w:sz w:val="24"/>
+          <w:szCs w:val="24"/>
+        </w:rPr>
+        <w:t>hosts the image</w:t>
       </w:r>
     </w:p>
     <w:p>
@@ -6131,7 +6191,14 @@
           <w:sz w:val="24"/>
           <w:szCs w:val="24"/>
         </w:rPr>
-        <w:t>COMPANY_CONTAINER_REGISTRY: The repo name of the container registry which holds the image</w:t>
+        <w:t xml:space="preserve">COMPANY_CONTAINER_REGISTRY: The repo name of the container registry </w:t>
+      </w:r>
+      <w:r>
+        <w:rPr>
+          <w:sz w:val="24"/>
+          <w:szCs w:val="24"/>
+        </w:rPr>
+        <w:t>that hosts the image</w:t>
       </w:r>
     </w:p>
     <w:p>
@@ -6151,7 +6218,124 @@
           <w:sz w:val="24"/>
           <w:szCs w:val="24"/>
         </w:rPr>
-        <w:t>Requirement: This is a file which specifies all the packages that pip should install during build stage. The file should be like the below. If not set, then the default file (flask==3.1.0) is used</w:t>
+        <w:t xml:space="preserve">APP_PUBLIC_IP: </w:t>
+      </w:r>
+      <w:r>
+        <w:rPr>
+          <w:sz w:val="24"/>
+          <w:szCs w:val="24"/>
+        </w:rPr>
+        <w:t xml:space="preserve">The </w:t>
+      </w:r>
+      <w:r>
+        <w:rPr>
+          <w:sz w:val="24"/>
+          <w:szCs w:val="24"/>
+        </w:rPr>
+        <w:t xml:space="preserve">app’s </w:t>
+      </w:r>
+      <w:r>
+        <w:rPr>
+          <w:sz w:val="24"/>
+          <w:szCs w:val="24"/>
+        </w:rPr>
+        <w:t>public IP</w:t>
+      </w:r>
+      <w:r>
+        <w:rPr>
+          <w:sz w:val="24"/>
+          <w:szCs w:val="24"/>
+        </w:rPr>
+        <w:t xml:space="preserve"> or domain</w:t>
+      </w:r>
+      <w:r>
+        <w:rPr>
+          <w:sz w:val="24"/>
+          <w:szCs w:val="24"/>
+        </w:rPr>
+        <w:t xml:space="preserve">, </w:t>
+      </w:r>
+      <w:r>
+        <w:rPr>
+          <w:sz w:val="24"/>
+          <w:szCs w:val="24"/>
+        </w:rPr>
+        <w:t xml:space="preserve">which end-users use to connect to the app. </w:t>
+      </w:r>
+      <w:r>
+        <w:rPr>
+          <w:sz w:val="24"/>
+          <w:szCs w:val="24"/>
+        </w:rPr>
+        <w:t>This is used to test the deployment</w:t>
+      </w:r>
+    </w:p>
+    <w:p>
+      <w:pPr>
+        <w:pStyle w:val="ListParagraph"/>
+        <w:numPr>
+          <w:ilvl w:val="1"/>
+          <w:numId w:val="3"/>
+        </w:numPr>
+        <w:rPr>
+          <w:sz w:val="24"/>
+          <w:szCs w:val="24"/>
+        </w:rPr>
+      </w:pPr>
+      <w:r>
+        <w:rPr>
+          <w:sz w:val="24"/>
+          <w:szCs w:val="24"/>
+        </w:rPr>
+        <w:t>DATABASE_CREDENTIAL_FILE</w:t>
+      </w:r>
+      <w:r>
+        <w:rPr>
+          <w:sz w:val="24"/>
+          <w:szCs w:val="24"/>
+        </w:rPr>
+        <w:t xml:space="preserve">: </w:t>
+      </w:r>
+      <w:r>
+        <w:rPr>
+          <w:sz w:val="24"/>
+          <w:szCs w:val="24"/>
+        </w:rPr>
+        <w:t xml:space="preserve">This file contains credentials to connect to database. The database can be mysql or any kind of DB. </w:t>
+      </w:r>
+      <w:r>
+        <w:rPr>
+          <w:sz w:val="24"/>
+          <w:szCs w:val="24"/>
+        </w:rPr>
+        <w:t xml:space="preserve">If not set, an empty </w:t>
+      </w:r>
+      <w:r>
+        <w:rPr>
+          <w:sz w:val="24"/>
+          <w:szCs w:val="24"/>
+        </w:rPr>
+        <w:t>file is passed.</w:t>
+      </w:r>
+    </w:p>
+    <w:p>
+      <w:pPr>
+        <w:pStyle w:val="ListParagraph"/>
+        <w:numPr>
+          <w:ilvl w:val="1"/>
+          <w:numId w:val="3"/>
+        </w:numPr>
+        <w:rPr>
+          <w:sz w:val="24"/>
+          <w:szCs w:val="24"/>
+        </w:rPr>
+      </w:pPr>
+      <w:r>
+        <w:rPr>
+          <w:sz w:val="24"/>
+          <w:szCs w:val="24"/>
+        </w:rPr>
+        <w:t>After all parameters are set, click on build and wait for result:</w:t>
       </w:r>
     </w:p>
     <w:p>
@@ -6168,11 +6352,12 @@
           <w:sz w:val="24"/>
           <w:szCs w:val="24"/>
         </w:rPr>
+        <w:lastRenderedPageBreak/>
         <w:drawing>
-          <wp:inline distT="0" distB="0" distL="0" distR="0" wp14:anchorId="1501981B" wp14:editId="7934FF13">
-            <wp:extent cx="1629002" cy="495369"/>
-            <wp:effectExtent l="0" t="0" r="9525" b="0"/>
-            <wp:docPr id="42" name="Picture 42"/>
+          <wp:inline distT="0" distB="0" distL="0" distR="0" wp14:anchorId="65F1CC54" wp14:editId="3B0BE4BC">
+            <wp:extent cx="5062651" cy="3979806"/>
+            <wp:effectExtent l="0" t="0" r="5080" b="1905"/>
+            <wp:docPr id="48" name="Picture 48"/>
             <wp:cNvGraphicFramePr>
               <a:graphicFrameLocks xmlns:a="http://schemas.openxmlformats.org/drawingml/2006/main" noChangeAspect="1"/>
             </wp:cNvGraphicFramePr>
@@ -6184,7 +6369,7 @@
                     <pic:cNvPicPr/>
                   </pic:nvPicPr>
                   <pic:blipFill>
-                    <a:blip r:embed="rId34"/>
+                    <a:blip r:embed="rId41"/>
                     <a:stretch>
                       <a:fillRect/>
                     </a:stretch>
@@ -6192,7 +6377,7 @@
                   <pic:spPr>
                     <a:xfrm>
                       <a:off x="0" y="0"/>
-                      <a:ext cx="1629002" cy="495369"/>
+                      <a:ext cx="5068489" cy="3984396"/>
                     </a:xfrm>
                     <a:prstGeom prst="rect">
                       <a:avLst/>
@@ -6207,22 +6392,178 @@
     </w:p>
     <w:p>
       <w:pPr>
-        <w:pStyle w:val="ListParagraph"/>
-        <w:numPr>
-          <w:ilvl w:val="1"/>
-          <w:numId w:val="3"/>
-        </w:numPr>
-        <w:rPr>
-          <w:sz w:val="24"/>
-          <w:szCs w:val="24"/>
-        </w:rPr>
-      </w:pPr>
-      <w:r>
-        <w:rPr>
-          <w:sz w:val="24"/>
-          <w:szCs w:val="24"/>
-        </w:rPr>
-        <w:t>After all parameters are set, click on build and wait for result:</w:t>
+        <w:ind w:left="360"/>
+        <w:rPr>
+          <w:sz w:val="24"/>
+          <w:szCs w:val="24"/>
+        </w:rPr>
+      </w:pPr>
+      <w:r>
+        <w:rPr>
+          <w:sz w:val="24"/>
+          <w:szCs w:val="24"/>
+        </w:rPr>
+        <w:t>In summary, the CD</w:t>
+      </w:r>
+      <w:r>
+        <w:rPr>
+          <w:sz w:val="24"/>
+          <w:szCs w:val="24"/>
+        </w:rPr>
+        <w:t xml:space="preserve"> pipeline includes:</w:t>
+      </w:r>
+    </w:p>
+    <w:p>
+      <w:pPr>
+        <w:pStyle w:val="ListParagraph"/>
+        <w:numPr>
+          <w:ilvl w:val="0"/>
+          <w:numId w:val="3"/>
+        </w:numPr>
+        <w:rPr>
+          <w:sz w:val="24"/>
+          <w:szCs w:val="24"/>
+        </w:rPr>
+      </w:pPr>
+      <w:r>
+        <w:rPr>
+          <w:sz w:val="24"/>
+          <w:szCs w:val="24"/>
+        </w:rPr>
+        <w:t>Checkout SCM: pull source code from git repo</w:t>
+      </w:r>
+    </w:p>
+    <w:p>
+      <w:pPr>
+        <w:pStyle w:val="ListParagraph"/>
+        <w:numPr>
+          <w:ilvl w:val="0"/>
+          <w:numId w:val="3"/>
+        </w:numPr>
+        <w:rPr>
+          <w:sz w:val="24"/>
+          <w:szCs w:val="24"/>
+        </w:rPr>
+      </w:pPr>
+      <w:r>
+        <w:rPr>
+          <w:sz w:val="24"/>
+          <w:szCs w:val="24"/>
+        </w:rPr>
+        <w:t>Deploy: Deploy application</w:t>
+      </w:r>
+      <w:r>
+        <w:rPr>
+          <w:sz w:val="24"/>
+          <w:szCs w:val="24"/>
+        </w:rPr>
+        <w:t xml:space="preserve"> with docker compose</w:t>
+      </w:r>
+    </w:p>
+    <w:p>
+      <w:pPr>
+        <w:pStyle w:val="ListParagraph"/>
+        <w:numPr>
+          <w:ilvl w:val="0"/>
+          <w:numId w:val="3"/>
+        </w:numPr>
+        <w:rPr>
+          <w:sz w:val="24"/>
+          <w:szCs w:val="24"/>
+        </w:rPr>
+      </w:pPr>
+      <w:r>
+        <w:rPr>
+          <w:sz w:val="24"/>
+          <w:szCs w:val="24"/>
+        </w:rPr>
+        <w:t>Test de</w:t>
+      </w:r>
+      <w:r>
+        <w:rPr>
+          <w:sz w:val="24"/>
+          <w:szCs w:val="24"/>
+        </w:rPr>
+        <w:t>ployment: Test application by using a curl command to the public_IP:5000 of the app and grep response. If found the string “</w:t>
+      </w:r>
+      <w:r>
+        <w:rPr>
+          <w:sz w:val="24"/>
+          <w:szCs w:val="24"/>
+        </w:rPr>
+        <w:t>Welcome to the Wizard's Almanac</w:t>
+      </w:r>
+      <w:r>
+        <w:rPr>
+          <w:sz w:val="24"/>
+          <w:szCs w:val="24"/>
+        </w:rPr>
+        <w:t>”, the app is running ok.</w:t>
+      </w:r>
+    </w:p>
+    <w:p>
+      <w:pPr>
+        <w:pStyle w:val="ListParagraph"/>
+        <w:numPr>
+          <w:ilvl w:val="0"/>
+          <w:numId w:val="3"/>
+        </w:numPr>
+        <w:rPr>
+          <w:sz w:val="24"/>
+          <w:szCs w:val="24"/>
+        </w:rPr>
+      </w:pPr>
+      <w:r>
+        <w:rPr>
+          <w:sz w:val="24"/>
+          <w:szCs w:val="24"/>
+        </w:rPr>
+        <w:t xml:space="preserve">Garbage collection: Delete all </w:t>
+      </w:r>
+      <w:r>
+        <w:rPr>
+          <w:sz w:val="24"/>
+          <w:szCs w:val="24"/>
+        </w:rPr>
+        <w:t xml:space="preserve">pulled </w:t>
+      </w:r>
+      <w:r>
+        <w:rPr>
+          <w:sz w:val="24"/>
+          <w:szCs w:val="24"/>
+        </w:rPr>
+        <w:t>files (including credentials) after run.</w:t>
+      </w:r>
+    </w:p>
+    <w:p>
+      <w:pPr>
+        <w:ind w:left="360"/>
+        <w:rPr>
+          <w:sz w:val="24"/>
+          <w:szCs w:val="24"/>
+        </w:rPr>
+      </w:pPr>
+      <w:r>
+        <w:rPr>
+          <w:sz w:val="24"/>
+          <w:szCs w:val="24"/>
+        </w:rPr>
+        <w:t xml:space="preserve">For more information, refer to the </w:t>
+      </w:r>
+      <w:r>
+        <w:rPr>
+          <w:b/>
+          <w:sz w:val="24"/>
+          <w:szCs w:val="24"/>
+        </w:rPr>
+        <w:t>CD-sample-output.txt</w:t>
+      </w:r>
+      <w:r>
+        <w:rPr>
+          <w:sz w:val="24"/>
+          <w:szCs w:val="24"/>
+        </w:rPr>
+        <w:t>, which is in the root directory of the git repo</w:t>
       </w:r>
     </w:p>
     <w:p>
@@ -7206,7 +7547,7 @@
   <w:style w:type="paragraph" w:default="1" w:styleId="Normal">
     <w:name w:val="Normal"/>
     <w:qFormat/>
-    <w:rsid w:val="008E4923"/>
+    <w:rsid w:val="006F094F"/>
   </w:style>
   <w:style w:type="character" w:default="1" w:styleId="DefaultParagraphFont">
     <w:name w:val="Default Paragraph Font"/>
